--- a/etc/electron主程式目錄結構建議.docx
+++ b/etc/electron主程式目錄結構建議.docx
@@ -1,10 +1,17 @@
 
 <file path=word/document.xml><?xml version="1.0" encoding="utf-8"?>
-<w:document xmlns:wpc="http://schemas.microsoft.com/office/word/2010/wordprocessingCanvas" xmlns:mc="http://schemas.openxmlformats.org/markup-compatibility/2006" xmlns:o="urn:schemas-microsoft-com:office:office" xmlns:r="http://schemas.openxmlformats.org/officeDocument/2006/relationships" xmlns:m="http://schemas.openxmlformats.org/officeDocument/2006/math" xmlns:v="urn:schemas-microsoft-com:vml" xmlns:wp14="http://schemas.microsoft.com/office/word/2010/wordprocessingDrawing" xmlns:wp="http://schemas.openxmlformats.org/drawingml/2006/wordprocessingDrawing" xmlns:w10="urn:schemas-microsoft-com:office:word" xmlns:w="http://schemas.openxmlformats.org/wordprocessingml/2006/main" xmlns:w14="http://schemas.microsoft.com/office/word/2010/wordml" xmlns:wpg="http://schemas.microsoft.com/office/word/2010/wordprocessingGroup" xmlns:wpi="http://schemas.microsoft.com/office/word/2010/wordprocessingInk" xmlns:wne="http://schemas.microsoft.com/office/word/2006/wordml" xmlns:wps="http://schemas.microsoft.com/office/word/2010/wordprocessingShape" mc:Ignorable="w14 wp14">
+<w:document xmlns:wpc="http://schemas.microsoft.com/office/word/2010/wordprocessingCanvas" xmlns:cx="http://schemas.microsoft.com/office/drawing/2014/chartex" xmlns:cx1="http://schemas.microsoft.com/office/drawing/2015/9/8/chartex" xmlns:cx2="http://schemas.microsoft.com/office/drawing/2015/10/21/chartex" xmlns:cx3="http://schemas.microsoft.com/office/drawing/2016/5/9/chartex" xmlns:cx4="http://schemas.microsoft.com/office/drawing/2016/5/10/chartex" xmlns:cx5="http://schemas.microsoft.com/office/drawing/2016/5/11/chartex" xmlns:cx6="http://schemas.microsoft.com/office/drawing/2016/5/12/chartex" xmlns:cx7="http://schemas.microsoft.com/office/drawing/2016/5/13/chartex" xmlns:cx8="http://schemas.microsoft.com/office/drawing/2016/5/14/chartex" xmlns:mc="http://schemas.openxmlformats.org/markup-compatibility/2006" xmlns:aink="http://schemas.microsoft.com/office/drawing/2016/ink" xmlns:am3d="http://schemas.microsoft.com/office/drawing/2017/model3d" xmlns:o="urn:schemas-microsoft-com:office:office" xmlns:oel="http://schemas.microsoft.com/office/2019/extlst" xmlns:r="http://schemas.openxmlformats.org/officeDocument/2006/relationships" xmlns:m="http://schemas.openxmlformats.org/officeDocument/2006/math" xmlns:v="urn:schemas-microsoft-com:vml" xmlns:wp14="http://schemas.microsoft.com/office/word/2010/wordprocessingDrawing" xmlns:wp="http://schemas.openxmlformats.org/drawingml/2006/wordprocessingDrawing" xmlns:w10="urn:schemas-microsoft-com:office:word" xmlns:w="http://schemas.openxmlformats.org/wordprocessingml/2006/main" xmlns:w14="http://schemas.microsoft.com/office/word/2010/wordml" xmlns:w15="http://schemas.microsoft.com/office/word/2012/wordml" xmlns:w16cex="http://schemas.microsoft.com/office/word/2018/wordml/cex" xmlns:w16cid="http://schemas.microsoft.com/office/word/2016/wordml/cid" xmlns:w16="http://schemas.microsoft.com/office/word/2018/wordml" xmlns:w16du="http://schemas.microsoft.com/office/word/2023/wordml/word16du" xmlns:w16sdtdh="http://schemas.microsoft.com/office/word/2020/wordml/sdtdatahash" xmlns:w16sdtfl="http://schemas.microsoft.com/office/word/2024/wordml/sdtformatlock" xmlns:w16se="http://schemas.microsoft.com/office/word/2015/wordml/symex" xmlns:wpg="http://schemas.microsoft.com/office/word/2010/wordprocessingGroup" xmlns:wpi="http://schemas.microsoft.com/office/word/2010/wordprocessingInk" xmlns:wne="http://schemas.microsoft.com/office/word/2006/wordml" xmlns:wps="http://schemas.microsoft.com/office/word/2010/wordprocessingShape" mc:Ignorable="w14 w15 w16se w16cid w16 w16cex w16sdtdh w16sdtfl w16du wp14">
   <w:body>
     <w:sdt>
       <w:sdtPr>
         <w:rPr>
+          <w:rFonts w:asciiTheme="minorHAnsi" w:eastAsiaTheme="minorEastAsia" w:hAnsiTheme="minorHAnsi" w:cstheme="minorBidi"/>
+          <w:b w:val="0"/>
+          <w:bCs w:val="0"/>
+          <w:color w:val="auto"/>
+          <w:kern w:val="2"/>
+          <w:sz w:val="24"/>
+          <w:szCs w:val="22"/>
           <w:lang w:val="zh-TW"/>
         </w:rPr>
         <w:id w:val="-1504039866"/>
@@ -13,15 +20,6 @@
           <w:docPartUnique/>
         </w:docPartObj>
       </w:sdtPr>
-      <w:sdtEndPr>
-        <w:rPr>
-          <w:rFonts w:asciiTheme="minorHAnsi" w:eastAsiaTheme="minorEastAsia" w:hAnsiTheme="minorHAnsi" w:cstheme="minorBidi"/>
-          <w:color w:val="auto"/>
-          <w:kern w:val="2"/>
-          <w:sz w:val="24"/>
-          <w:szCs w:val="22"/>
-        </w:rPr>
-      </w:sdtEndPr>
       <w:sdtContent>
         <w:p>
           <w:pPr>
@@ -43,6 +41,8 @@
             </w:tabs>
             <w:rPr>
               <w:noProof/>
+              <w:szCs w:val="24"/>
+              <w14:ligatures w14:val="standardContextual"/>
             </w:rPr>
           </w:pPr>
           <w:r>
@@ -54,7 +54,7 @@
           <w:r>
             <w:fldChar w:fldCharType="separate"/>
           </w:r>
-          <w:hyperlink w:anchor="_Toc192450943" w:history="1">
+          <w:hyperlink w:anchor="_Toc192598777" w:history="1">
             <w:r>
               <w:rPr>
                 <w:rStyle w:val="a7"/>
@@ -66,6 +66,8 @@
             <w:r>
               <w:rPr>
                 <w:noProof/>
+                <w:szCs w:val="24"/>
+                <w14:ligatures w14:val="standardContextual"/>
               </w:rPr>
               <w:tab/>
             </w:r>
@@ -103,7 +105,7 @@
                 <w:noProof/>
                 <w:webHidden/>
               </w:rPr>
-              <w:instrText xml:space="preserve"> PAGEREF _Toc192450943 \h </w:instrText>
+              <w:instrText xml:space="preserve"> PAGEREF _Toc192598777 \h </w:instrText>
             </w:r>
             <w:r>
               <w:rPr>
@@ -143,9 +145,11 @@
             </w:tabs>
             <w:rPr>
               <w:noProof/>
+              <w:szCs w:val="24"/>
+              <w14:ligatures w14:val="standardContextual"/>
             </w:rPr>
           </w:pPr>
-          <w:hyperlink w:anchor="_Toc192450944" w:history="1">
+          <w:hyperlink w:anchor="_Toc192598778" w:history="1">
             <w:r>
               <w:rPr>
                 <w:rStyle w:val="a7"/>
@@ -157,6 +161,8 @@
             <w:r>
               <w:rPr>
                 <w:noProof/>
+                <w:szCs w:val="24"/>
+                <w14:ligatures w14:val="standardContextual"/>
               </w:rPr>
               <w:tab/>
             </w:r>
@@ -194,7 +200,7 @@
                 <w:noProof/>
                 <w:webHidden/>
               </w:rPr>
-              <w:instrText xml:space="preserve"> PAGEREF _Toc192450944 \h </w:instrText>
+              <w:instrText xml:space="preserve"> PAGEREF _Toc192598778 \h </w:instrText>
             </w:r>
             <w:r>
               <w:rPr>
@@ -234,9 +240,11 @@
             </w:tabs>
             <w:rPr>
               <w:noProof/>
+              <w:szCs w:val="24"/>
+              <w14:ligatures w14:val="standardContextual"/>
             </w:rPr>
           </w:pPr>
-          <w:hyperlink w:anchor="_Toc192450945" w:history="1">
+          <w:hyperlink w:anchor="_Toc192598779" w:history="1">
             <w:r>
               <w:rPr>
                 <w:rStyle w:val="a7"/>
@@ -248,6 +256,8 @@
             <w:r>
               <w:rPr>
                 <w:noProof/>
+                <w:szCs w:val="24"/>
+                <w14:ligatures w14:val="standardContextual"/>
               </w:rPr>
               <w:tab/>
             </w:r>
@@ -322,7 +332,7 @@
                 <w:noProof/>
                 <w:webHidden/>
               </w:rPr>
-              <w:instrText xml:space="preserve"> PAGEREF _Toc192450945 \h </w:instrText>
+              <w:instrText xml:space="preserve"> PAGEREF _Toc192598779 \h </w:instrText>
             </w:r>
             <w:r>
               <w:rPr>
@@ -362,9 +372,11 @@
             </w:tabs>
             <w:rPr>
               <w:noProof/>
+              <w:szCs w:val="24"/>
+              <w14:ligatures w14:val="standardContextual"/>
             </w:rPr>
           </w:pPr>
-          <w:hyperlink w:anchor="_Toc192450946" w:history="1">
+          <w:hyperlink w:anchor="_Toc192598780" w:history="1">
             <w:r>
               <w:rPr>
                 <w:rStyle w:val="a7"/>
@@ -376,6 +388,8 @@
             <w:r>
               <w:rPr>
                 <w:noProof/>
+                <w:szCs w:val="24"/>
+                <w14:ligatures w14:val="standardContextual"/>
               </w:rPr>
               <w:tab/>
             </w:r>
@@ -450,7 +464,7 @@
                 <w:noProof/>
                 <w:webHidden/>
               </w:rPr>
-              <w:instrText xml:space="preserve"> PAGEREF _Toc192450946 \h </w:instrText>
+              <w:instrText xml:space="preserve"> PAGEREF _Toc192598780 \h </w:instrText>
             </w:r>
             <w:r>
               <w:rPr>
@@ -490,9 +504,11 @@
             </w:tabs>
             <w:rPr>
               <w:noProof/>
+              <w:szCs w:val="24"/>
+              <w14:ligatures w14:val="standardContextual"/>
             </w:rPr>
           </w:pPr>
-          <w:hyperlink w:anchor="_Toc192450947" w:history="1">
+          <w:hyperlink w:anchor="_Toc192598781" w:history="1">
             <w:r>
               <w:rPr>
                 <w:rStyle w:val="a7"/>
@@ -504,6 +520,8 @@
             <w:r>
               <w:rPr>
                 <w:noProof/>
+                <w:szCs w:val="24"/>
+                <w14:ligatures w14:val="standardContextual"/>
               </w:rPr>
               <w:tab/>
             </w:r>
@@ -512,7 +530,7 @@
                 <w:rStyle w:val="a7"/>
                 <w:noProof/>
               </w:rPr>
-              <w:t>electron</w:t>
+              <w:t>ipc</w:t>
             </w:r>
             <w:r>
               <w:rPr>
@@ -520,6 +538,101 @@
                 <w:rFonts w:hint="eastAsia"/>
                 <w:noProof/>
               </w:rPr>
+              <w:t>模式說明</w:t>
+            </w:r>
+            <w:r>
+              <w:rPr>
+                <w:noProof/>
+                <w:webHidden/>
+              </w:rPr>
+              <w:tab/>
+            </w:r>
+            <w:r>
+              <w:rPr>
+                <w:noProof/>
+                <w:webHidden/>
+              </w:rPr>
+              <w:fldChar w:fldCharType="begin"/>
+            </w:r>
+            <w:r>
+              <w:rPr>
+                <w:noProof/>
+                <w:webHidden/>
+              </w:rPr>
+              <w:instrText xml:space="preserve"> PAGEREF _Toc192598781 \h </w:instrText>
+            </w:r>
+            <w:r>
+              <w:rPr>
+                <w:noProof/>
+                <w:webHidden/>
+              </w:rPr>
+            </w:r>
+            <w:r>
+              <w:rPr>
+                <w:noProof/>
+                <w:webHidden/>
+              </w:rPr>
+              <w:fldChar w:fldCharType="separate"/>
+            </w:r>
+            <w:r>
+              <w:rPr>
+                <w:noProof/>
+                <w:webHidden/>
+              </w:rPr>
+              <w:t>5</w:t>
+            </w:r>
+            <w:r>
+              <w:rPr>
+                <w:noProof/>
+                <w:webHidden/>
+              </w:rPr>
+              <w:fldChar w:fldCharType="end"/>
+            </w:r>
+          </w:hyperlink>
+        </w:p>
+        <w:p>
+          <w:pPr>
+            <w:pStyle w:val="11"/>
+            <w:tabs>
+              <w:tab w:val="left" w:pos="720"/>
+              <w:tab w:val="right" w:leader="dot" w:pos="10762"/>
+            </w:tabs>
+            <w:rPr>
+              <w:noProof/>
+              <w:szCs w:val="24"/>
+              <w14:ligatures w14:val="standardContextual"/>
+            </w:rPr>
+          </w:pPr>
+          <w:hyperlink w:anchor="_Toc192598782" w:history="1">
+            <w:r>
+              <w:rPr>
+                <w:rStyle w:val="a7"/>
+                <w:rFonts w:ascii="Wingdings" w:hAnsi="Wingdings" w:hint="eastAsia"/>
+                <w:noProof/>
+              </w:rPr>
+              <w:t></w:t>
+            </w:r>
+            <w:r>
+              <w:rPr>
+                <w:noProof/>
+                <w:szCs w:val="24"/>
+                <w14:ligatures w14:val="standardContextual"/>
+              </w:rPr>
+              <w:tab/>
+            </w:r>
+            <w:r>
+              <w:rPr>
+                <w:rStyle w:val="a7"/>
+                <w:noProof/>
+              </w:rPr>
+              <w:t>electron</w:t>
+            </w:r>
+            <w:r>
+              <w:rPr>
+                <w:rStyle w:val="a7"/>
+                <w:rFonts w:hint="eastAsia"/>
+                <w:noProof/>
+              </w:rPr>
               <w:t>主程式建議儘量採用依賴延遲載入</w:t>
             </w:r>
             <w:r>
@@ -541,7 +654,7 @@
                 <w:noProof/>
                 <w:webHidden/>
               </w:rPr>
-              <w:instrText xml:space="preserve"> PAGEREF _Toc192450947 \h </w:instrText>
+              <w:instrText xml:space="preserve"> PAGEREF _Toc192598782 \h </w:instrText>
             </w:r>
             <w:r>
               <w:rPr>
@@ -561,7 +674,7 @@
                 <w:noProof/>
                 <w:webHidden/>
               </w:rPr>
-              <w:t>4</w:t>
+              <w:t>5</w:t>
             </w:r>
             <w:r>
               <w:rPr>
@@ -584,23 +697,14 @@
         </w:p>
       </w:sdtContent>
     </w:sdt>
-    <w:p>
-      <w:pPr>
-        <w:rPr>
-          <w:rFonts w:hint="eastAsia"/>
-        </w:rPr>
-      </w:pPr>
-    </w:p>
-    <w:p>
-      <w:bookmarkStart w:id="0" w:name="_GoBack"/>
-      <w:bookmarkEnd w:id="0"/>
-    </w:p>
+    <w:p/>
+    <w:p/>
     <w:p>
       <w:pPr>
         <w:pStyle w:val="1"/>
         <w:spacing w:after="180"/>
       </w:pPr>
-      <w:bookmarkStart w:id="1" w:name="_Toc192450943"/>
+      <w:bookmarkStart w:id="0" w:name="_Toc192598777"/>
       <w:r>
         <w:rPr>
           <w:rFonts w:hint="eastAsia"/>
@@ -613,7 +717,7 @@
         </w:rPr>
         <w:t>主程式目錄結構建議</w:t>
       </w:r>
-      <w:bookmarkEnd w:id="1"/>
+      <w:bookmarkEnd w:id="0"/>
     </w:p>
     <w:p>
       <w:r>
@@ -1366,19 +1470,8 @@
                 <w:kern w:val="0"/>
                 <w:szCs w:val="24"/>
               </w:rPr>
-              <w:t>/</w:t>
-            </w:r>
-            <w:proofErr w:type="spellStart"/>
-            <w:r>
-              <w:rPr>
-                <w:rFonts w:ascii="新細明體" w:eastAsia="新細明體" w:hAnsi="新細明體" w:cs="新細明體" w:hint="eastAsia"/>
-                <w:color w:val="000000"/>
-                <w:kern w:val="0"/>
-                <w:szCs w:val="24"/>
-              </w:rPr>
-              <w:t>util</w:t>
-            </w:r>
-            <w:proofErr w:type="spellEnd"/>
+              <w:t>/util</w:t>
+            </w:r>
           </w:p>
         </w:tc>
         <w:tc>
@@ -1632,7 +1725,7 @@
           <w:b w:val="0"/>
         </w:rPr>
       </w:pPr>
-      <w:bookmarkStart w:id="2" w:name="_Toc192450944"/>
+      <w:bookmarkStart w:id="1" w:name="_Toc192598778"/>
       <w:r>
         <w:rPr>
           <w:rFonts w:hint="eastAsia"/>
@@ -1645,7 +1738,7 @@
         </w:rPr>
         <w:t>目錄</w:t>
       </w:r>
-      <w:bookmarkEnd w:id="2"/>
+      <w:bookmarkEnd w:id="1"/>
     </w:p>
     <w:p>
       <w:r>
@@ -1858,6 +1951,7 @@
         <w:rPr>
           <w:rFonts w:hint="eastAsia"/>
         </w:rPr>
+        <w:lastRenderedPageBreak/>
         <w:t>除</w:t>
       </w:r>
       <w:r>
@@ -1890,7 +1984,6 @@
         <w:rPr>
           <w:rFonts w:hint="eastAsia"/>
         </w:rPr>
-        <w:lastRenderedPageBreak/>
         <w:t>preload</w:t>
       </w:r>
       <w:r>
@@ -2084,7 +2177,7 @@
           <w:b w:val="0"/>
         </w:rPr>
       </w:pPr>
-      <w:bookmarkStart w:id="3" w:name="_Toc192450945"/>
+      <w:bookmarkStart w:id="2" w:name="_Toc192598779"/>
       <w:proofErr w:type="spellStart"/>
       <w:r>
         <w:rPr>
@@ -2131,7 +2224,7 @@
         </w:rPr>
         <w:t>)</w:t>
       </w:r>
-      <w:bookmarkEnd w:id="3"/>
+      <w:bookmarkEnd w:id="2"/>
     </w:p>
     <w:p>
       <w:r>
@@ -2167,7 +2260,7 @@
           <w:noProof/>
         </w:rPr>
         <w:drawing>
-          <wp:inline distT="0" distB="0" distL="0" distR="0" wp14:anchorId="3C42D264" wp14:editId="6A8E0DCF">
+          <wp:inline distT="0" distB="0" distL="0" distR="0" wp14:anchorId="5740A15A" wp14:editId="657ACC44">
             <wp:extent cx="5075360" cy="3093988"/>
             <wp:effectExtent l="19050" t="19050" r="11430" b="11430"/>
             <wp:docPr id="1" name="圖片 1"/>
@@ -2182,7 +2275,7 @@
                     <pic:cNvPicPr/>
                   </pic:nvPicPr>
                   <pic:blipFill>
-                    <a:blip r:embed="rId7"/>
+                    <a:blip r:embed="rId6"/>
                     <a:stretch>
                       <a:fillRect/>
                     </a:stretch>
@@ -2306,7 +2399,7 @@
           <w:noProof/>
         </w:rPr>
         <w:drawing>
-          <wp:inline distT="0" distB="0" distL="0" distR="0" wp14:anchorId="11CC3742" wp14:editId="163EA054">
+          <wp:inline distT="0" distB="0" distL="0" distR="0" wp14:anchorId="32FB2CFD" wp14:editId="68F9A90B">
             <wp:extent cx="4244708" cy="823031"/>
             <wp:effectExtent l="19050" t="19050" r="22860" b="15240"/>
             <wp:docPr id="3" name="圖片 3"/>
@@ -2321,7 +2414,7 @@
                     <pic:cNvPicPr/>
                   </pic:nvPicPr>
                   <pic:blipFill>
-                    <a:blip r:embed="rId8"/>
+                    <a:blip r:embed="rId7"/>
                     <a:stretch>
                       <a:fillRect/>
                     </a:stretch>
@@ -2462,7 +2555,7 @@
         </w:rPr>
         <w:lastRenderedPageBreak/>
         <w:drawing>
-          <wp:inline distT="0" distB="0" distL="0" distR="0" wp14:anchorId="2991050B" wp14:editId="013B5D10">
+          <wp:inline distT="0" distB="0" distL="0" distR="0" wp14:anchorId="4CD7019B" wp14:editId="6F6585C0">
             <wp:extent cx="5425910" cy="3033023"/>
             <wp:effectExtent l="19050" t="19050" r="22860" b="15240"/>
             <wp:docPr id="4" name="圖片 4"/>
@@ -2477,7 +2570,7 @@
                     <pic:cNvPicPr/>
                   </pic:nvPicPr>
                   <pic:blipFill>
-                    <a:blip r:embed="rId9"/>
+                    <a:blip r:embed="rId8"/>
                     <a:stretch>
                       <a:fillRect/>
                     </a:stretch>
@@ -2513,7 +2606,7 @@
           <w:b w:val="0"/>
         </w:rPr>
       </w:pPr>
-      <w:bookmarkStart w:id="4" w:name="_Toc192450946"/>
+      <w:bookmarkStart w:id="3" w:name="_Toc192598780"/>
       <w:proofErr w:type="spellStart"/>
       <w:r>
         <w:rPr>
@@ -2560,7 +2653,7 @@
         </w:rPr>
         <w:t>)</w:t>
       </w:r>
-      <w:bookmarkEnd w:id="4"/>
+      <w:bookmarkEnd w:id="3"/>
     </w:p>
     <w:p>
       <w:r>
@@ -2597,7 +2690,7 @@
           <w:noProof/>
         </w:rPr>
         <w:drawing>
-          <wp:inline distT="0" distB="0" distL="0" distR="0" wp14:anchorId="4C9A94F6" wp14:editId="615183AC">
+          <wp:inline distT="0" distB="0" distL="0" distR="0" wp14:anchorId="24C90CEA" wp14:editId="500131B7">
             <wp:extent cx="5014395" cy="3261643"/>
             <wp:effectExtent l="19050" t="19050" r="15240" b="15240"/>
             <wp:docPr id="6" name="圖片 6"/>
@@ -2612,7 +2705,7 @@
                     <pic:cNvPicPr/>
                   </pic:nvPicPr>
                   <pic:blipFill>
-                    <a:blip r:embed="rId10"/>
+                    <a:blip r:embed="rId9"/>
                     <a:stretch>
                       <a:fillRect/>
                     </a:stretch>
@@ -2728,7 +2821,7 @@
         </w:rPr>
         <w:lastRenderedPageBreak/>
         <w:drawing>
-          <wp:inline distT="0" distB="0" distL="0" distR="0" wp14:anchorId="6BA329D0" wp14:editId="1770E6F5">
+          <wp:inline distT="0" distB="0" distL="0" distR="0" wp14:anchorId="58DD28F9" wp14:editId="3779BD16">
             <wp:extent cx="4267200" cy="3885363"/>
             <wp:effectExtent l="19050" t="19050" r="19050" b="20320"/>
             <wp:docPr id="2" name="圖片 2"/>
@@ -2743,7 +2836,7 @@
                     <pic:cNvPicPr/>
                   </pic:nvPicPr>
                   <pic:blipFill>
-                    <a:blip r:embed="rId11"/>
+                    <a:blip r:embed="rId10"/>
                     <a:stretch>
                       <a:fillRect/>
                     </a:stretch>
@@ -2846,7 +2939,7 @@
           <w:noProof/>
         </w:rPr>
         <w:drawing>
-          <wp:inline distT="0" distB="0" distL="0" distR="0" wp14:anchorId="06F86F97" wp14:editId="03DDAD41">
+          <wp:inline distT="0" distB="0" distL="0" distR="0" wp14:anchorId="5457CCA8" wp14:editId="475336CD">
             <wp:extent cx="4808637" cy="2804403"/>
             <wp:effectExtent l="19050" t="19050" r="11430" b="15240"/>
             <wp:docPr id="5" name="圖片 5"/>
@@ -2861,7 +2954,7 @@
                     <pic:cNvPicPr/>
                   </pic:nvPicPr>
                   <pic:blipFill>
-                    <a:blip r:embed="rId12"/>
+                    <a:blip r:embed="rId11"/>
                     <a:stretch>
                       <a:fillRect/>
                     </a:stretch>
@@ -2887,6 +2980,878 @@
         </w:drawing>
       </w:r>
     </w:p>
+    <w:p/>
+    <w:p>
+      <w:pPr>
+        <w:pStyle w:val="1"/>
+        <w:spacing w:after="180"/>
+        <w:ind w:left="482" w:hanging="482"/>
+        <w:rPr>
+          <w:rFonts w:hint="eastAsia"/>
+        </w:rPr>
+      </w:pPr>
+      <w:bookmarkStart w:id="4" w:name="_Toc192598781"/>
+      <w:proofErr w:type="spellStart"/>
+      <w:r>
+        <w:rPr>
+          <w:rFonts w:hint="eastAsia"/>
+        </w:rPr>
+        <w:lastRenderedPageBreak/>
+        <w:t>ipc</w:t>
+      </w:r>
+      <w:proofErr w:type="spellEnd"/>
+      <w:r>
+        <w:rPr>
+          <w:rFonts w:hint="eastAsia"/>
+        </w:rPr>
+        <w:t>模式說明</w:t>
+      </w:r>
+      <w:bookmarkEnd w:id="4"/>
+    </w:p>
+    <w:tbl>
+      <w:tblPr>
+        <w:tblW w:w="10768" w:type="dxa"/>
+        <w:tblInd w:w="33" w:type="dxa"/>
+        <w:tblCellMar>
+          <w:left w:w="28" w:type="dxa"/>
+          <w:right w:w="28" w:type="dxa"/>
+        </w:tblCellMar>
+        <w:tblLook w:val="04A0" w:firstRow="1" w:lastRow="0" w:firstColumn="1" w:lastColumn="0" w:noHBand="0" w:noVBand="1"/>
+      </w:tblPr>
+      <w:tblGrid>
+        <w:gridCol w:w="2122"/>
+        <w:gridCol w:w="992"/>
+        <w:gridCol w:w="992"/>
+        <w:gridCol w:w="4111"/>
+        <w:gridCol w:w="2551"/>
+      </w:tblGrid>
+      <w:tr>
+        <w:trPr>
+          <w:trHeight w:val="648"/>
+        </w:trPr>
+        <w:tc>
+          <w:tcPr>
+            <w:tcW w:w="2122" w:type="dxa"/>
+            <w:tcBorders>
+              <w:top w:val="single" w:sz="4" w:space="0" w:color="auto"/>
+              <w:left w:val="single" w:sz="4" w:space="0" w:color="auto"/>
+              <w:bottom w:val="single" w:sz="4" w:space="0" w:color="auto"/>
+              <w:right w:val="single" w:sz="4" w:space="0" w:color="auto"/>
+            </w:tcBorders>
+            <w:shd w:val="clear" w:color="000000" w:fill="FFC000"/>
+            <w:vAlign w:val="center"/>
+            <w:hideMark/>
+          </w:tcPr>
+          <w:p>
+            <w:pPr>
+              <w:widowControl/>
+              <w:rPr>
+                <w:rFonts w:ascii="新細明體" w:eastAsia="新細明體" w:hAnsi="新細明體" w:cs="新細明體"/>
+                <w:color w:val="000000"/>
+                <w:kern w:val="0"/>
+                <w:szCs w:val="24"/>
+              </w:rPr>
+            </w:pPr>
+            <w:r>
+              <w:rPr>
+                <w:rFonts w:ascii="新細明體" w:eastAsia="新細明體" w:hAnsi="新細明體" w:cs="新細明體" w:hint="eastAsia"/>
+                <w:color w:val="000000"/>
+                <w:kern w:val="0"/>
+                <w:szCs w:val="24"/>
+              </w:rPr>
+              <w:t>方法</w:t>
+            </w:r>
+          </w:p>
+        </w:tc>
+        <w:tc>
+          <w:tcPr>
+            <w:tcW w:w="992" w:type="dxa"/>
+            <w:tcBorders>
+              <w:top w:val="single" w:sz="4" w:space="0" w:color="auto"/>
+              <w:left w:val="nil"/>
+              <w:bottom w:val="single" w:sz="4" w:space="0" w:color="auto"/>
+              <w:right w:val="single" w:sz="4" w:space="0" w:color="auto"/>
+            </w:tcBorders>
+            <w:shd w:val="clear" w:color="000000" w:fill="FFC000"/>
+            <w:vAlign w:val="center"/>
+            <w:hideMark/>
+          </w:tcPr>
+          <w:p>
+            <w:pPr>
+              <w:widowControl/>
+              <w:rPr>
+                <w:rFonts w:ascii="新細明體" w:eastAsia="新細明體" w:hAnsi="新細明體" w:cs="新細明體" w:hint="eastAsia"/>
+                <w:color w:val="000000"/>
+                <w:kern w:val="0"/>
+                <w:szCs w:val="24"/>
+              </w:rPr>
+            </w:pPr>
+            <w:r>
+              <w:rPr>
+                <w:rFonts w:ascii="新細明體" w:eastAsia="新細明體" w:hAnsi="新細明體" w:cs="新細明體" w:hint="eastAsia"/>
+                <w:color w:val="000000"/>
+                <w:kern w:val="0"/>
+                <w:szCs w:val="24"/>
+              </w:rPr>
+              <w:t>發起端</w:t>
+            </w:r>
+          </w:p>
+        </w:tc>
+        <w:tc>
+          <w:tcPr>
+            <w:tcW w:w="992" w:type="dxa"/>
+            <w:tcBorders>
+              <w:top w:val="single" w:sz="4" w:space="0" w:color="auto"/>
+              <w:left w:val="nil"/>
+              <w:bottom w:val="single" w:sz="4" w:space="0" w:color="auto"/>
+              <w:right w:val="single" w:sz="4" w:space="0" w:color="auto"/>
+            </w:tcBorders>
+            <w:shd w:val="clear" w:color="000000" w:fill="FFC000"/>
+            <w:vAlign w:val="center"/>
+            <w:hideMark/>
+          </w:tcPr>
+          <w:p>
+            <w:pPr>
+              <w:widowControl/>
+              <w:rPr>
+                <w:rFonts w:ascii="新細明體" w:eastAsia="新細明體" w:hAnsi="新細明體" w:cs="新細明體" w:hint="eastAsia"/>
+                <w:color w:val="000000"/>
+                <w:kern w:val="0"/>
+                <w:szCs w:val="24"/>
+              </w:rPr>
+            </w:pPr>
+            <w:r>
+              <w:rPr>
+                <w:rFonts w:ascii="新細明體" w:eastAsia="新細明體" w:hAnsi="新細明體" w:cs="新細明體" w:hint="eastAsia"/>
+                <w:color w:val="000000"/>
+                <w:kern w:val="0"/>
+                <w:szCs w:val="24"/>
+              </w:rPr>
+              <w:t>非同步/同步</w:t>
+            </w:r>
+          </w:p>
+        </w:tc>
+        <w:tc>
+          <w:tcPr>
+            <w:tcW w:w="4111" w:type="dxa"/>
+            <w:tcBorders>
+              <w:top w:val="single" w:sz="4" w:space="0" w:color="auto"/>
+              <w:left w:val="nil"/>
+              <w:bottom w:val="single" w:sz="4" w:space="0" w:color="auto"/>
+              <w:right w:val="single" w:sz="4" w:space="0" w:color="auto"/>
+            </w:tcBorders>
+            <w:shd w:val="clear" w:color="000000" w:fill="FFC000"/>
+            <w:vAlign w:val="center"/>
+            <w:hideMark/>
+          </w:tcPr>
+          <w:p>
+            <w:pPr>
+              <w:widowControl/>
+              <w:rPr>
+                <w:rFonts w:ascii="新細明體" w:eastAsia="新細明體" w:hAnsi="新細明體" w:cs="新細明體" w:hint="eastAsia"/>
+                <w:color w:val="000000"/>
+                <w:kern w:val="0"/>
+                <w:szCs w:val="24"/>
+              </w:rPr>
+            </w:pPr>
+            <w:r>
+              <w:rPr>
+                <w:rFonts w:ascii="新細明體" w:eastAsia="新細明體" w:hAnsi="新細明體" w:cs="新細明體" w:hint="eastAsia"/>
+                <w:color w:val="000000"/>
+                <w:kern w:val="0"/>
+                <w:szCs w:val="24"/>
+              </w:rPr>
+              <w:t>使用場景</w:t>
+            </w:r>
+          </w:p>
+        </w:tc>
+        <w:tc>
+          <w:tcPr>
+            <w:tcW w:w="2551" w:type="dxa"/>
+            <w:tcBorders>
+              <w:top w:val="single" w:sz="4" w:space="0" w:color="auto"/>
+              <w:left w:val="nil"/>
+              <w:bottom w:val="single" w:sz="4" w:space="0" w:color="auto"/>
+              <w:right w:val="single" w:sz="4" w:space="0" w:color="auto"/>
+            </w:tcBorders>
+            <w:shd w:val="clear" w:color="000000" w:fill="FFC000"/>
+            <w:vAlign w:val="center"/>
+            <w:hideMark/>
+          </w:tcPr>
+          <w:p>
+            <w:pPr>
+              <w:widowControl/>
+              <w:rPr>
+                <w:rFonts w:ascii="新細明體" w:eastAsia="新細明體" w:hAnsi="新細明體" w:cs="新細明體" w:hint="eastAsia"/>
+                <w:color w:val="000000"/>
+                <w:kern w:val="0"/>
+                <w:szCs w:val="24"/>
+              </w:rPr>
+            </w:pPr>
+            <w:r>
+              <w:rPr>
+                <w:rFonts w:ascii="新細明體" w:eastAsia="新細明體" w:hAnsi="新細明體" w:cs="新細明體" w:hint="eastAsia"/>
+                <w:color w:val="000000"/>
+                <w:kern w:val="0"/>
+                <w:szCs w:val="24"/>
+              </w:rPr>
+              <w:t>適用情境</w:t>
+            </w:r>
+          </w:p>
+        </w:tc>
+      </w:tr>
+      <w:tr>
+        <w:trPr>
+          <w:trHeight w:val="648"/>
+        </w:trPr>
+        <w:tc>
+          <w:tcPr>
+            <w:tcW w:w="2122" w:type="dxa"/>
+            <w:tcBorders>
+              <w:top w:val="nil"/>
+              <w:left w:val="single" w:sz="4" w:space="0" w:color="auto"/>
+              <w:bottom w:val="single" w:sz="4" w:space="0" w:color="auto"/>
+              <w:right w:val="single" w:sz="4" w:space="0" w:color="auto"/>
+            </w:tcBorders>
+            <w:shd w:val="clear" w:color="auto" w:fill="auto"/>
+            <w:vAlign w:val="center"/>
+            <w:hideMark/>
+          </w:tcPr>
+          <w:p>
+            <w:pPr>
+              <w:widowControl/>
+              <w:ind w:left="240" w:hangingChars="100" w:hanging="240"/>
+              <w:rPr>
+                <w:rFonts w:ascii="新細明體" w:eastAsia="新細明體" w:hAnsi="新細明體" w:cs="新細明體" w:hint="eastAsia"/>
+                <w:color w:val="000000"/>
+                <w:kern w:val="0"/>
+                <w:szCs w:val="24"/>
+              </w:rPr>
+            </w:pPr>
+            <w:proofErr w:type="spellStart"/>
+            <w:r>
+              <w:rPr>
+                <w:rFonts w:ascii="新細明體" w:eastAsia="新細明體" w:hAnsi="新細明體" w:cs="新細明體" w:hint="eastAsia"/>
+                <w:color w:val="000000"/>
+                <w:kern w:val="0"/>
+                <w:szCs w:val="24"/>
+              </w:rPr>
+              <w:t>ipcRenderer.send</w:t>
+            </w:r>
+            <w:proofErr w:type="spellEnd"/>
+            <w:r>
+              <w:rPr>
+                <w:rFonts w:ascii="新細明體" w:eastAsia="新細明體" w:hAnsi="新細明體" w:cs="新細明體" w:hint="eastAsia"/>
+                <w:color w:val="000000"/>
+                <w:kern w:val="0"/>
+                <w:szCs w:val="24"/>
+              </w:rPr>
+              <w:t>()</w:t>
+            </w:r>
+            <w:r>
+              <w:rPr>
+                <w:rFonts w:ascii="新細明體" w:eastAsia="新細明體" w:hAnsi="新細明體" w:cs="新細明體" w:hint="eastAsia"/>
+                <w:color w:val="000000"/>
+                <w:kern w:val="0"/>
+                <w:szCs w:val="24"/>
+              </w:rPr>
+              <w:br/>
+              <w:t>-&gt;</w:t>
+            </w:r>
+            <w:proofErr w:type="spellStart"/>
+            <w:r>
+              <w:rPr>
+                <w:rFonts w:ascii="新細明體" w:eastAsia="新細明體" w:hAnsi="新細明體" w:cs="新細明體" w:hint="eastAsia"/>
+                <w:color w:val="000000"/>
+                <w:kern w:val="0"/>
+                <w:szCs w:val="24"/>
+              </w:rPr>
+              <w:t>ipcMain.on</w:t>
+            </w:r>
+            <w:proofErr w:type="spellEnd"/>
+            <w:r>
+              <w:rPr>
+                <w:rFonts w:ascii="新細明體" w:eastAsia="新細明體" w:hAnsi="新細明體" w:cs="新細明體" w:hint="eastAsia"/>
+                <w:color w:val="000000"/>
+                <w:kern w:val="0"/>
+                <w:szCs w:val="24"/>
+              </w:rPr>
+              <w:t>()</w:t>
+            </w:r>
+          </w:p>
+        </w:tc>
+        <w:tc>
+          <w:tcPr>
+            <w:tcW w:w="992" w:type="dxa"/>
+            <w:tcBorders>
+              <w:top w:val="nil"/>
+              <w:left w:val="nil"/>
+              <w:bottom w:val="single" w:sz="4" w:space="0" w:color="auto"/>
+              <w:right w:val="single" w:sz="4" w:space="0" w:color="auto"/>
+            </w:tcBorders>
+            <w:shd w:val="clear" w:color="auto" w:fill="auto"/>
+            <w:vAlign w:val="center"/>
+            <w:hideMark/>
+          </w:tcPr>
+          <w:p>
+            <w:pPr>
+              <w:widowControl/>
+              <w:rPr>
+                <w:rFonts w:ascii="新細明體" w:eastAsia="新細明體" w:hAnsi="新細明體" w:cs="新細明體" w:hint="eastAsia"/>
+                <w:color w:val="000000"/>
+                <w:kern w:val="0"/>
+                <w:szCs w:val="24"/>
+              </w:rPr>
+            </w:pPr>
+            <w:r>
+              <w:rPr>
+                <w:rFonts w:ascii="新細明體" w:eastAsia="新細明體" w:hAnsi="新細明體" w:cs="新細明體" w:hint="eastAsia"/>
+                <w:color w:val="000000"/>
+                <w:kern w:val="0"/>
+                <w:szCs w:val="24"/>
+              </w:rPr>
+              <w:t>前端</w:t>
+            </w:r>
+          </w:p>
+        </w:tc>
+        <w:tc>
+          <w:tcPr>
+            <w:tcW w:w="992" w:type="dxa"/>
+            <w:tcBorders>
+              <w:top w:val="nil"/>
+              <w:left w:val="nil"/>
+              <w:bottom w:val="single" w:sz="4" w:space="0" w:color="auto"/>
+              <w:right w:val="single" w:sz="4" w:space="0" w:color="auto"/>
+            </w:tcBorders>
+            <w:shd w:val="clear" w:color="auto" w:fill="auto"/>
+            <w:vAlign w:val="center"/>
+            <w:hideMark/>
+          </w:tcPr>
+          <w:p>
+            <w:pPr>
+              <w:widowControl/>
+              <w:rPr>
+                <w:rFonts w:ascii="新細明體" w:eastAsia="新細明體" w:hAnsi="新細明體" w:cs="新細明體" w:hint="eastAsia"/>
+                <w:color w:val="000000"/>
+                <w:kern w:val="0"/>
+                <w:szCs w:val="24"/>
+              </w:rPr>
+            </w:pPr>
+            <w:r>
+              <w:rPr>
+                <w:rFonts w:ascii="新細明體" w:eastAsia="新細明體" w:hAnsi="新細明體" w:cs="新細明體" w:hint="eastAsia"/>
+                <w:color w:val="000000"/>
+                <w:kern w:val="0"/>
+                <w:szCs w:val="24"/>
+              </w:rPr>
+              <w:t>非同步</w:t>
+            </w:r>
+          </w:p>
+        </w:tc>
+        <w:tc>
+          <w:tcPr>
+            <w:tcW w:w="4111" w:type="dxa"/>
+            <w:tcBorders>
+              <w:top w:val="nil"/>
+              <w:left w:val="nil"/>
+              <w:bottom w:val="single" w:sz="4" w:space="0" w:color="auto"/>
+              <w:right w:val="single" w:sz="4" w:space="0" w:color="auto"/>
+            </w:tcBorders>
+            <w:shd w:val="clear" w:color="auto" w:fill="auto"/>
+            <w:vAlign w:val="center"/>
+            <w:hideMark/>
+          </w:tcPr>
+          <w:p>
+            <w:pPr>
+              <w:widowControl/>
+              <w:rPr>
+                <w:rFonts w:ascii="新細明體" w:eastAsia="新細明體" w:hAnsi="新細明體" w:cs="新細明體" w:hint="eastAsia"/>
+                <w:color w:val="000000"/>
+                <w:kern w:val="0"/>
+                <w:szCs w:val="24"/>
+              </w:rPr>
+            </w:pPr>
+            <w:r>
+              <w:rPr>
+                <w:rFonts w:ascii="新細明體" w:eastAsia="新細明體" w:hAnsi="新細明體" w:cs="新細明體" w:hint="eastAsia"/>
+                <w:color w:val="000000"/>
+                <w:kern w:val="0"/>
+                <w:szCs w:val="24"/>
+              </w:rPr>
+              <w:t>前端主動發訊息給主進程,不取得回應</w:t>
+            </w:r>
+          </w:p>
+        </w:tc>
+        <w:tc>
+          <w:tcPr>
+            <w:tcW w:w="2551" w:type="dxa"/>
+            <w:tcBorders>
+              <w:top w:val="nil"/>
+              <w:left w:val="nil"/>
+              <w:bottom w:val="single" w:sz="4" w:space="0" w:color="auto"/>
+              <w:right w:val="single" w:sz="4" w:space="0" w:color="auto"/>
+            </w:tcBorders>
+            <w:shd w:val="clear" w:color="auto" w:fill="auto"/>
+            <w:vAlign w:val="center"/>
+            <w:hideMark/>
+          </w:tcPr>
+          <w:p>
+            <w:pPr>
+              <w:widowControl/>
+              <w:rPr>
+                <w:rFonts w:ascii="新細明體" w:eastAsia="新細明體" w:hAnsi="新細明體" w:cs="新細明體" w:hint="eastAsia"/>
+                <w:color w:val="000000"/>
+                <w:kern w:val="0"/>
+                <w:szCs w:val="24"/>
+              </w:rPr>
+            </w:pPr>
+            <w:r>
+              <w:rPr>
+                <w:rFonts w:ascii="新細明體" w:eastAsia="新細明體" w:hAnsi="新細明體" w:cs="新細明體" w:hint="eastAsia"/>
+                <w:color w:val="000000"/>
+                <w:kern w:val="0"/>
+                <w:szCs w:val="24"/>
+              </w:rPr>
+              <w:t>開啟新視窗、發送通知</w:t>
+            </w:r>
+          </w:p>
+        </w:tc>
+      </w:tr>
+      <w:tr>
+        <w:trPr>
+          <w:trHeight w:val="648"/>
+        </w:trPr>
+        <w:tc>
+          <w:tcPr>
+            <w:tcW w:w="2122" w:type="dxa"/>
+            <w:tcBorders>
+              <w:top w:val="nil"/>
+              <w:left w:val="single" w:sz="4" w:space="0" w:color="auto"/>
+              <w:bottom w:val="single" w:sz="4" w:space="0" w:color="auto"/>
+              <w:right w:val="single" w:sz="4" w:space="0" w:color="auto"/>
+            </w:tcBorders>
+            <w:shd w:val="clear" w:color="auto" w:fill="auto"/>
+            <w:vAlign w:val="center"/>
+            <w:hideMark/>
+          </w:tcPr>
+          <w:p>
+            <w:pPr>
+              <w:widowControl/>
+              <w:ind w:left="240" w:hangingChars="100" w:hanging="240"/>
+              <w:rPr>
+                <w:rFonts w:ascii="新細明體" w:eastAsia="新細明體" w:hAnsi="新細明體" w:cs="新細明體" w:hint="eastAsia"/>
+                <w:color w:val="000000"/>
+                <w:kern w:val="0"/>
+                <w:szCs w:val="24"/>
+              </w:rPr>
+            </w:pPr>
+            <w:proofErr w:type="spellStart"/>
+            <w:r>
+              <w:rPr>
+                <w:rFonts w:ascii="新細明體" w:eastAsia="新細明體" w:hAnsi="新細明體" w:cs="新細明體" w:hint="eastAsia"/>
+                <w:color w:val="000000"/>
+                <w:kern w:val="0"/>
+                <w:szCs w:val="24"/>
+              </w:rPr>
+              <w:t>ipcRenderer.invoke</w:t>
+            </w:r>
+            <w:proofErr w:type="spellEnd"/>
+            <w:r>
+              <w:rPr>
+                <w:rFonts w:ascii="新細明體" w:eastAsia="新細明體" w:hAnsi="新細明體" w:cs="新細明體" w:hint="eastAsia"/>
+                <w:color w:val="000000"/>
+                <w:kern w:val="0"/>
+                <w:szCs w:val="24"/>
+              </w:rPr>
+              <w:t>()</w:t>
+            </w:r>
+            <w:r>
+              <w:rPr>
+                <w:rFonts w:ascii="新細明體" w:eastAsia="新細明體" w:hAnsi="新細明體" w:cs="新細明體" w:hint="eastAsia"/>
+                <w:color w:val="000000"/>
+                <w:kern w:val="0"/>
+                <w:szCs w:val="24"/>
+              </w:rPr>
+              <w:br/>
+              <w:t>-&gt;</w:t>
+            </w:r>
+            <w:proofErr w:type="spellStart"/>
+            <w:r>
+              <w:rPr>
+                <w:rFonts w:ascii="新細明體" w:eastAsia="新細明體" w:hAnsi="新細明體" w:cs="新細明體" w:hint="eastAsia"/>
+                <w:color w:val="000000"/>
+                <w:kern w:val="0"/>
+                <w:szCs w:val="24"/>
+              </w:rPr>
+              <w:t>ipcMain.handle</w:t>
+            </w:r>
+            <w:proofErr w:type="spellEnd"/>
+            <w:r>
+              <w:rPr>
+                <w:rFonts w:ascii="新細明體" w:eastAsia="新細明體" w:hAnsi="新細明體" w:cs="新細明體" w:hint="eastAsia"/>
+                <w:color w:val="000000"/>
+                <w:kern w:val="0"/>
+                <w:szCs w:val="24"/>
+              </w:rPr>
+              <w:t>()</w:t>
+            </w:r>
+          </w:p>
+        </w:tc>
+        <w:tc>
+          <w:tcPr>
+            <w:tcW w:w="992" w:type="dxa"/>
+            <w:tcBorders>
+              <w:top w:val="nil"/>
+              <w:left w:val="nil"/>
+              <w:bottom w:val="single" w:sz="4" w:space="0" w:color="auto"/>
+              <w:right w:val="single" w:sz="4" w:space="0" w:color="auto"/>
+            </w:tcBorders>
+            <w:shd w:val="clear" w:color="auto" w:fill="auto"/>
+            <w:vAlign w:val="center"/>
+            <w:hideMark/>
+          </w:tcPr>
+          <w:p>
+            <w:pPr>
+              <w:widowControl/>
+              <w:rPr>
+                <w:rFonts w:ascii="新細明體" w:eastAsia="新細明體" w:hAnsi="新細明體" w:cs="新細明體" w:hint="eastAsia"/>
+                <w:color w:val="000000"/>
+                <w:kern w:val="0"/>
+                <w:szCs w:val="24"/>
+              </w:rPr>
+            </w:pPr>
+            <w:r>
+              <w:rPr>
+                <w:rFonts w:ascii="新細明體" w:eastAsia="新細明體" w:hAnsi="新細明體" w:cs="新細明體" w:hint="eastAsia"/>
+                <w:color w:val="000000"/>
+                <w:kern w:val="0"/>
+                <w:szCs w:val="24"/>
+              </w:rPr>
+              <w:t>前端</w:t>
+            </w:r>
+          </w:p>
+        </w:tc>
+        <w:tc>
+          <w:tcPr>
+            <w:tcW w:w="992" w:type="dxa"/>
+            <w:tcBorders>
+              <w:top w:val="nil"/>
+              <w:left w:val="nil"/>
+              <w:bottom w:val="single" w:sz="4" w:space="0" w:color="auto"/>
+              <w:right w:val="single" w:sz="4" w:space="0" w:color="auto"/>
+            </w:tcBorders>
+            <w:shd w:val="clear" w:color="auto" w:fill="auto"/>
+            <w:vAlign w:val="center"/>
+            <w:hideMark/>
+          </w:tcPr>
+          <w:p>
+            <w:pPr>
+              <w:widowControl/>
+              <w:rPr>
+                <w:rFonts w:ascii="新細明體" w:eastAsia="新細明體" w:hAnsi="新細明體" w:cs="新細明體" w:hint="eastAsia"/>
+                <w:color w:val="000000"/>
+                <w:kern w:val="0"/>
+                <w:szCs w:val="24"/>
+              </w:rPr>
+            </w:pPr>
+            <w:r>
+              <w:rPr>
+                <w:rFonts w:ascii="新細明體" w:eastAsia="新細明體" w:hAnsi="新細明體" w:cs="新細明體" w:hint="eastAsia"/>
+                <w:color w:val="000000"/>
+                <w:kern w:val="0"/>
+                <w:szCs w:val="24"/>
+              </w:rPr>
+              <w:t>非同步</w:t>
+            </w:r>
+          </w:p>
+        </w:tc>
+        <w:tc>
+          <w:tcPr>
+            <w:tcW w:w="4111" w:type="dxa"/>
+            <w:tcBorders>
+              <w:top w:val="nil"/>
+              <w:left w:val="nil"/>
+              <w:bottom w:val="single" w:sz="4" w:space="0" w:color="auto"/>
+              <w:right w:val="single" w:sz="4" w:space="0" w:color="auto"/>
+            </w:tcBorders>
+            <w:shd w:val="clear" w:color="auto" w:fill="auto"/>
+            <w:vAlign w:val="center"/>
+            <w:hideMark/>
+          </w:tcPr>
+          <w:p>
+            <w:pPr>
+              <w:widowControl/>
+              <w:rPr>
+                <w:rFonts w:ascii="新細明體" w:eastAsia="新細明體" w:hAnsi="新細明體" w:cs="新細明體" w:hint="eastAsia"/>
+                <w:color w:val="000000"/>
+                <w:kern w:val="0"/>
+                <w:szCs w:val="24"/>
+              </w:rPr>
+            </w:pPr>
+            <w:r>
+              <w:rPr>
+                <w:rFonts w:ascii="新細明體" w:eastAsia="新細明體" w:hAnsi="新細明體" w:cs="新細明體" w:hint="eastAsia"/>
+                <w:color w:val="000000"/>
+                <w:kern w:val="0"/>
+                <w:szCs w:val="24"/>
+              </w:rPr>
+              <w:t>前端主動發訊息給主進程並取得回應</w:t>
+            </w:r>
+          </w:p>
+        </w:tc>
+        <w:tc>
+          <w:tcPr>
+            <w:tcW w:w="2551" w:type="dxa"/>
+            <w:tcBorders>
+              <w:top w:val="nil"/>
+              <w:left w:val="nil"/>
+              <w:bottom w:val="single" w:sz="4" w:space="0" w:color="auto"/>
+              <w:right w:val="single" w:sz="4" w:space="0" w:color="auto"/>
+            </w:tcBorders>
+            <w:shd w:val="clear" w:color="auto" w:fill="auto"/>
+            <w:vAlign w:val="center"/>
+            <w:hideMark/>
+          </w:tcPr>
+          <w:p>
+            <w:pPr>
+              <w:widowControl/>
+              <w:rPr>
+                <w:rFonts w:ascii="新細明體" w:eastAsia="新細明體" w:hAnsi="新細明體" w:cs="新細明體" w:hint="eastAsia"/>
+                <w:color w:val="000000"/>
+                <w:kern w:val="0"/>
+                <w:szCs w:val="24"/>
+              </w:rPr>
+            </w:pPr>
+            <w:r>
+              <w:rPr>
+                <w:rFonts w:ascii="新細明體" w:eastAsia="新細明體" w:hAnsi="新細明體" w:cs="新細明體" w:hint="eastAsia"/>
+                <w:color w:val="000000"/>
+                <w:kern w:val="0"/>
+                <w:szCs w:val="24"/>
+              </w:rPr>
+              <w:t>讀取資料、查詢設定</w:t>
+            </w:r>
+          </w:p>
+        </w:tc>
+      </w:tr>
+      <w:tr>
+        <w:trPr>
+          <w:trHeight w:val="708"/>
+        </w:trPr>
+        <w:tc>
+          <w:tcPr>
+            <w:tcW w:w="2122" w:type="dxa"/>
+            <w:tcBorders>
+              <w:top w:val="nil"/>
+              <w:left w:val="single" w:sz="4" w:space="0" w:color="auto"/>
+              <w:bottom w:val="single" w:sz="4" w:space="0" w:color="auto"/>
+              <w:right w:val="single" w:sz="4" w:space="0" w:color="auto"/>
+            </w:tcBorders>
+            <w:shd w:val="clear" w:color="auto" w:fill="auto"/>
+            <w:vAlign w:val="center"/>
+            <w:hideMark/>
+          </w:tcPr>
+          <w:p>
+            <w:pPr>
+              <w:widowControl/>
+              <w:ind w:left="240" w:hangingChars="100" w:hanging="240"/>
+              <w:rPr>
+                <w:rFonts w:ascii="新細明體" w:eastAsia="新細明體" w:hAnsi="新細明體" w:cs="新細明體" w:hint="eastAsia"/>
+                <w:color w:val="000000"/>
+                <w:kern w:val="0"/>
+                <w:szCs w:val="24"/>
+              </w:rPr>
+            </w:pPr>
+            <w:proofErr w:type="spellStart"/>
+            <w:r>
+              <w:rPr>
+                <w:rFonts w:ascii="新細明體" w:eastAsia="新細明體" w:hAnsi="新細明體" w:cs="新細明體" w:hint="eastAsia"/>
+                <w:color w:val="000000"/>
+                <w:kern w:val="0"/>
+                <w:szCs w:val="24"/>
+              </w:rPr>
+              <w:t>webContents.send</w:t>
+            </w:r>
+            <w:proofErr w:type="spellEnd"/>
+            <w:r>
+              <w:rPr>
+                <w:rFonts w:ascii="新細明體" w:eastAsia="新細明體" w:hAnsi="新細明體" w:cs="新細明體" w:hint="eastAsia"/>
+                <w:color w:val="000000"/>
+                <w:kern w:val="0"/>
+                <w:szCs w:val="24"/>
+              </w:rPr>
+              <w:t>()</w:t>
+            </w:r>
+            <w:r>
+              <w:rPr>
+                <w:rFonts w:ascii="新細明體" w:eastAsia="新細明體" w:hAnsi="新細明體" w:cs="新細明體" w:hint="eastAsia"/>
+                <w:color w:val="000000"/>
+                <w:kern w:val="0"/>
+                <w:szCs w:val="24"/>
+              </w:rPr>
+              <w:br/>
+              <w:t>-&gt;</w:t>
+            </w:r>
+            <w:proofErr w:type="spellStart"/>
+            <w:r>
+              <w:rPr>
+                <w:rFonts w:ascii="新細明體" w:eastAsia="新細明體" w:hAnsi="新細明體" w:cs="新細明體" w:hint="eastAsia"/>
+                <w:color w:val="000000"/>
+                <w:kern w:val="0"/>
+                <w:szCs w:val="24"/>
+              </w:rPr>
+              <w:t>ipcRenderer.on</w:t>
+            </w:r>
+            <w:proofErr w:type="spellEnd"/>
+            <w:r>
+              <w:rPr>
+                <w:rFonts w:ascii="新細明體" w:eastAsia="新細明體" w:hAnsi="新細明體" w:cs="新細明體" w:hint="eastAsia"/>
+                <w:color w:val="000000"/>
+                <w:kern w:val="0"/>
+                <w:szCs w:val="24"/>
+              </w:rPr>
+              <w:t>()</w:t>
+            </w:r>
+          </w:p>
+        </w:tc>
+        <w:tc>
+          <w:tcPr>
+            <w:tcW w:w="992" w:type="dxa"/>
+            <w:tcBorders>
+              <w:top w:val="nil"/>
+              <w:left w:val="nil"/>
+              <w:bottom w:val="single" w:sz="4" w:space="0" w:color="auto"/>
+              <w:right w:val="single" w:sz="4" w:space="0" w:color="auto"/>
+            </w:tcBorders>
+            <w:shd w:val="clear" w:color="auto" w:fill="auto"/>
+            <w:vAlign w:val="center"/>
+            <w:hideMark/>
+          </w:tcPr>
+          <w:p>
+            <w:pPr>
+              <w:widowControl/>
+              <w:rPr>
+                <w:rFonts w:ascii="新細明體" w:eastAsia="新細明體" w:hAnsi="新細明體" w:cs="新細明體" w:hint="eastAsia"/>
+                <w:color w:val="000000"/>
+                <w:kern w:val="0"/>
+                <w:szCs w:val="24"/>
+              </w:rPr>
+            </w:pPr>
+            <w:r>
+              <w:rPr>
+                <w:rFonts w:ascii="新細明體" w:eastAsia="新細明體" w:hAnsi="新細明體" w:cs="新細明體" w:hint="eastAsia"/>
+                <w:color w:val="000000"/>
+                <w:kern w:val="0"/>
+                <w:szCs w:val="24"/>
+              </w:rPr>
+              <w:t>主進程</w:t>
+            </w:r>
+          </w:p>
+        </w:tc>
+        <w:tc>
+          <w:tcPr>
+            <w:tcW w:w="992" w:type="dxa"/>
+            <w:tcBorders>
+              <w:top w:val="nil"/>
+              <w:left w:val="nil"/>
+              <w:bottom w:val="single" w:sz="4" w:space="0" w:color="auto"/>
+              <w:right w:val="single" w:sz="4" w:space="0" w:color="auto"/>
+            </w:tcBorders>
+            <w:shd w:val="clear" w:color="auto" w:fill="auto"/>
+            <w:vAlign w:val="center"/>
+            <w:hideMark/>
+          </w:tcPr>
+          <w:p>
+            <w:pPr>
+              <w:widowControl/>
+              <w:rPr>
+                <w:rFonts w:ascii="新細明體" w:eastAsia="新細明體" w:hAnsi="新細明體" w:cs="新細明體" w:hint="eastAsia"/>
+                <w:color w:val="000000"/>
+                <w:kern w:val="0"/>
+                <w:szCs w:val="24"/>
+              </w:rPr>
+            </w:pPr>
+            <w:r>
+              <w:rPr>
+                <w:rFonts w:ascii="新細明體" w:eastAsia="新細明體" w:hAnsi="新細明體" w:cs="新細明體" w:hint="eastAsia"/>
+                <w:color w:val="000000"/>
+                <w:kern w:val="0"/>
+                <w:szCs w:val="24"/>
+              </w:rPr>
+              <w:t>非同步</w:t>
+            </w:r>
+          </w:p>
+        </w:tc>
+        <w:tc>
+          <w:tcPr>
+            <w:tcW w:w="4111" w:type="dxa"/>
+            <w:tcBorders>
+              <w:top w:val="nil"/>
+              <w:left w:val="nil"/>
+              <w:bottom w:val="single" w:sz="4" w:space="0" w:color="auto"/>
+              <w:right w:val="single" w:sz="4" w:space="0" w:color="auto"/>
+            </w:tcBorders>
+            <w:shd w:val="clear" w:color="auto" w:fill="auto"/>
+            <w:vAlign w:val="center"/>
+            <w:hideMark/>
+          </w:tcPr>
+          <w:p>
+            <w:pPr>
+              <w:widowControl/>
+              <w:rPr>
+                <w:rFonts w:ascii="新細明體" w:eastAsia="新細明體" w:hAnsi="新細明體" w:cs="新細明體" w:hint="eastAsia"/>
+                <w:color w:val="000000"/>
+                <w:kern w:val="0"/>
+                <w:szCs w:val="24"/>
+              </w:rPr>
+            </w:pPr>
+            <w:r>
+              <w:rPr>
+                <w:rFonts w:ascii="新細明體" w:eastAsia="新細明體" w:hAnsi="新細明體" w:cs="新細明體" w:hint="eastAsia"/>
+                <w:color w:val="000000"/>
+                <w:kern w:val="0"/>
+                <w:szCs w:val="24"/>
+              </w:rPr>
+              <w:t>主進程主動發送訊息給前端</w:t>
+            </w:r>
+          </w:p>
+        </w:tc>
+        <w:tc>
+          <w:tcPr>
+            <w:tcW w:w="2551" w:type="dxa"/>
+            <w:tcBorders>
+              <w:top w:val="nil"/>
+              <w:left w:val="nil"/>
+              <w:bottom w:val="single" w:sz="4" w:space="0" w:color="auto"/>
+              <w:right w:val="single" w:sz="4" w:space="0" w:color="auto"/>
+            </w:tcBorders>
+            <w:shd w:val="clear" w:color="auto" w:fill="auto"/>
+            <w:vAlign w:val="center"/>
+            <w:hideMark/>
+          </w:tcPr>
+          <w:p>
+            <w:pPr>
+              <w:widowControl/>
+              <w:rPr>
+                <w:rFonts w:ascii="新細明體" w:eastAsia="新細明體" w:hAnsi="新細明體" w:cs="新細明體" w:hint="eastAsia"/>
+                <w:color w:val="000000"/>
+                <w:kern w:val="0"/>
+                <w:szCs w:val="24"/>
+              </w:rPr>
+            </w:pPr>
+            <w:r>
+              <w:rPr>
+                <w:rFonts w:ascii="新細明體" w:eastAsia="新細明體" w:hAnsi="新細明體" w:cs="新細明體" w:hint="eastAsia"/>
+                <w:color w:val="000000"/>
+                <w:kern w:val="0"/>
+                <w:szCs w:val="24"/>
+              </w:rPr>
+              <w:t>前端初始化、前端狀態更新</w:t>
+            </w:r>
+          </w:p>
+        </w:tc>
+      </w:tr>
+    </w:tbl>
     <w:p>
       <w:pPr>
         <w:rPr>
@@ -2899,11 +3864,8 @@
         <w:pStyle w:val="1"/>
         <w:spacing w:after="180"/>
         <w:ind w:left="482" w:hanging="482"/>
-        <w:rPr>
-          <w:rFonts w:hint="eastAsia"/>
-        </w:rPr>
       </w:pPr>
-      <w:bookmarkStart w:id="5" w:name="_Toc192450947"/>
+      <w:bookmarkStart w:id="5" w:name="_Toc192598782"/>
       <w:r>
         <w:rPr>
           <w:rFonts w:hint="eastAsia"/>
@@ -2919,11 +3881,6 @@
       <w:bookmarkEnd w:id="5"/>
     </w:p>
     <w:p>
-      <w:pPr>
-        <w:rPr>
-          <w:rFonts w:hint="eastAsia"/>
-        </w:rPr>
-      </w:pPr>
       <w:r>
         <w:rPr>
           <w:rFonts w:hint="eastAsia"/>
@@ -2934,13 +3891,7 @@
         <w:rPr>
           <w:rFonts w:hint="eastAsia"/>
         </w:rPr>
-        <w:t>主程式建議儘量採用依賴延遲載入</w:t>
-      </w:r>
-      <w:r>
-        <w:rPr>
-          <w:rFonts w:hint="eastAsia"/>
-        </w:rPr>
-        <w:t>以</w:t>
+        <w:t>主程式建議儘量採用依賴延遲載入以</w:t>
       </w:r>
       <w:r>
         <w:rPr>
@@ -2988,14 +3939,7 @@
         <w:rPr>
           <w:rFonts w:hint="eastAsia"/>
         </w:rPr>
-        <w:t>如資料</w:t>
-      </w:r>
-      <w:r>
-        <w:rPr>
-          <w:rFonts w:hint="eastAsia"/>
-        </w:rPr>
-        <w:lastRenderedPageBreak/>
-        <w:t>庫</w:t>
+        <w:t>如資料庫</w:t>
       </w:r>
       <w:r>
         <w:rPr>
@@ -3022,73 +3966,60 @@
           <w:rFonts w:hint="eastAsia"/>
         </w:rPr>
         <w:t>)</w:t>
+      </w:r>
+    </w:p>
+    <w:p/>
+    <w:p>
+      <w:r>
+        <w:rPr>
+          <w:rFonts w:hint="eastAsia"/>
+        </w:rPr>
+        <w:t>如下範例</w:t>
+      </w:r>
+      <w:r>
+        <w:rPr>
+          <w:rFonts w:hint="eastAsia"/>
+        </w:rPr>
+        <w:t>, realm</w:t>
+      </w:r>
+      <w:r>
+        <w:rPr>
+          <w:rFonts w:hint="eastAsia"/>
+        </w:rPr>
+        <w:t>的</w:t>
+      </w:r>
+      <w:r>
+        <w:rPr>
+          <w:rFonts w:hint="eastAsia"/>
+        </w:rPr>
+        <w:t>require</w:t>
+      </w:r>
+      <w:r>
+        <w:rPr>
+          <w:rFonts w:hint="eastAsia"/>
+        </w:rPr>
+        <w:t>並非放在程式最上方</w:t>
+      </w:r>
+      <w:r>
+        <w:rPr>
+          <w:rFonts w:hint="eastAsia"/>
+        </w:rPr>
+        <w:t>,</w:t>
+      </w:r>
+      <w:r>
+        <w:rPr>
+          <w:rFonts w:hint="eastAsia"/>
+        </w:rPr>
+        <w:t>而是放到下方實際使用前</w:t>
       </w:r>
     </w:p>
     <w:p>
-      <w:pPr>
-        <w:rPr>
-          <w:rFonts w:hint="eastAsia"/>
-        </w:rPr>
-      </w:pPr>
-    </w:p>
-    <w:p>
-      <w:pPr>
-        <w:rPr>
-          <w:rFonts w:hint="eastAsia"/>
-        </w:rPr>
-      </w:pPr>
-      <w:r>
-        <w:rPr>
-          <w:rFonts w:hint="eastAsia"/>
-        </w:rPr>
-        <w:t>如下範例</w:t>
-      </w:r>
-      <w:r>
-        <w:rPr>
-          <w:rFonts w:hint="eastAsia"/>
-        </w:rPr>
-        <w:t>, realm</w:t>
-      </w:r>
-      <w:r>
-        <w:rPr>
-          <w:rFonts w:hint="eastAsia"/>
-        </w:rPr>
-        <w:t>的</w:t>
-      </w:r>
-      <w:r>
-        <w:rPr>
-          <w:rFonts w:hint="eastAsia"/>
-        </w:rPr>
-        <w:t>require</w:t>
-      </w:r>
-      <w:r>
-        <w:rPr>
-          <w:rFonts w:hint="eastAsia"/>
-        </w:rPr>
-        <w:t>並非放在程式最上方</w:t>
-      </w:r>
-      <w:r>
-        <w:rPr>
-          <w:rFonts w:hint="eastAsia"/>
-        </w:rPr>
-        <w:t>,</w:t>
-      </w:r>
-      <w:r>
-        <w:rPr>
-          <w:rFonts w:hint="eastAsia"/>
-        </w:rPr>
-        <w:t>而是放到下方實際使用前</w:t>
-      </w:r>
-    </w:p>
-    <w:p>
-      <w:pPr>
-        <w:rPr>
-          <w:rFonts w:hint="eastAsia"/>
-        </w:rPr>
-      </w:pPr>
-      <w:r>
+      <w:r>
+        <w:rPr>
+          <w:noProof/>
+        </w:rPr>
         <w:drawing>
-          <wp:inline distT="0" distB="0" distL="0" distR="0" wp14:anchorId="6D5B90AA" wp14:editId="10EBDB6F">
+          <wp:inline distT="0" distB="0" distL="0" distR="0" wp14:anchorId="5E6A3448" wp14:editId="2B6497E2">
             <wp:extent cx="4884420" cy="4091267"/>
             <wp:effectExtent l="19050" t="19050" r="11430" b="24130"/>
             <wp:docPr id="9" name="圖片 9"/>
@@ -3103,7 +4034,7 @@
                     <pic:cNvPicPr/>
                   </pic:nvPicPr>
                   <pic:blipFill>
-                    <a:blip r:embed="rId13"/>
+                    <a:blip r:embed="rId12"/>
                     <a:stretch>
                       <a:fillRect/>
                     </a:stretch>
@@ -3129,131 +4060,108 @@
         </w:drawing>
       </w:r>
     </w:p>
+    <w:p/>
     <w:p>
-      <w:pPr>
-        <w:rPr>
-          <w:rFonts w:hint="eastAsia"/>
-        </w:rPr>
-      </w:pPr>
+      <w:r>
+        <w:t>E</w:t>
+      </w:r>
+      <w:r>
+        <w:rPr>
+          <w:rFonts w:hint="eastAsia"/>
+        </w:rPr>
+        <w:t>lectron</w:t>
+      </w:r>
+      <w:r>
+        <w:rPr>
+          <w:rFonts w:hint="eastAsia"/>
+        </w:rPr>
+        <w:t>與</w:t>
+      </w:r>
+      <w:r>
+        <w:rPr>
+          <w:rFonts w:hint="eastAsia"/>
+        </w:rPr>
+        <w:t xml:space="preserve">node </w:t>
+      </w:r>
+      <w:proofErr w:type="spellStart"/>
+      <w:r>
+        <w:rPr>
+          <w:rFonts w:hint="eastAsia"/>
+        </w:rPr>
+        <w:t>js</w:t>
+      </w:r>
+      <w:proofErr w:type="spellEnd"/>
+      <w:r>
+        <w:rPr>
+          <w:rFonts w:hint="eastAsia"/>
+        </w:rPr>
+        <w:t>原生模組的依賴</w:t>
+      </w:r>
+      <w:r>
+        <w:rPr>
+          <w:rFonts w:hint="eastAsia"/>
+        </w:rPr>
+        <w:t>,</w:t>
+      </w:r>
+      <w:r>
+        <w:rPr>
+          <w:rFonts w:hint="eastAsia"/>
+        </w:rPr>
+        <w:t>可以選擇不延遲載入</w:t>
+      </w:r>
+      <w:r>
+        <w:rPr>
+          <w:rFonts w:hint="eastAsia"/>
+        </w:rPr>
+        <w:t>,</w:t>
+      </w:r>
+      <w:r>
+        <w:rPr>
+          <w:rFonts w:hint="eastAsia"/>
+        </w:rPr>
+        <w:t>這樣程式比較簡潔</w:t>
+      </w:r>
+      <w:r>
+        <w:rPr>
+          <w:rFonts w:hint="eastAsia"/>
+        </w:rPr>
+        <w:t>,</w:t>
+      </w:r>
+      <w:r>
+        <w:rPr>
+          <w:rFonts w:hint="eastAsia"/>
+        </w:rPr>
+        <w:t>可讀性高</w:t>
+      </w:r>
     </w:p>
     <w:p>
-      <w:pPr>
-        <w:rPr>
-          <w:rFonts w:hint="eastAsia"/>
-        </w:rPr>
-      </w:pPr>
-      <w:r>
-        <w:t>E</w:t>
-      </w:r>
-      <w:r>
-        <w:rPr>
-          <w:rFonts w:hint="eastAsia"/>
-        </w:rPr>
-        <w:t>lectron</w:t>
-      </w:r>
-      <w:r>
-        <w:rPr>
-          <w:rFonts w:hint="eastAsia"/>
-        </w:rPr>
-        <w:t>與</w:t>
-      </w:r>
-      <w:r>
-        <w:rPr>
-          <w:rFonts w:hint="eastAsia"/>
-        </w:rPr>
-        <w:t xml:space="preserve">node </w:t>
-      </w:r>
-      <w:proofErr w:type="spellStart"/>
-      <w:r>
-        <w:rPr>
-          <w:rFonts w:hint="eastAsia"/>
-        </w:rPr>
-        <w:t>js</w:t>
-      </w:r>
-      <w:proofErr w:type="spellEnd"/>
-      <w:r>
-        <w:rPr>
-          <w:rFonts w:hint="eastAsia"/>
-        </w:rPr>
-        <w:t>原生模組的依賴</w:t>
-      </w:r>
-      <w:r>
-        <w:rPr>
-          <w:rFonts w:hint="eastAsia"/>
-        </w:rPr>
-        <w:t>,</w:t>
-      </w:r>
-      <w:r>
-        <w:rPr>
-          <w:rFonts w:hint="eastAsia"/>
-        </w:rPr>
-        <w:t>可以選擇不延遲載入</w:t>
-      </w:r>
-      <w:r>
-        <w:rPr>
-          <w:rFonts w:hint="eastAsia"/>
-        </w:rPr>
-        <w:t>,</w:t>
-      </w:r>
-      <w:r>
-        <w:rPr>
-          <w:rFonts w:hint="eastAsia"/>
-        </w:rPr>
-        <w:t>這樣程式比較簡潔</w:t>
-      </w:r>
-      <w:r>
-        <w:rPr>
-          <w:rFonts w:hint="eastAsia"/>
-        </w:rPr>
-        <w:t>,</w:t>
-      </w:r>
-      <w:r>
-        <w:rPr>
-          <w:rFonts w:hint="eastAsia"/>
-        </w:rPr>
-        <w:t>可讀性高</w:t>
+      <w:r>
+        <w:rPr>
+          <w:rFonts w:hint="eastAsia"/>
+        </w:rPr>
+        <w:t>或者該依賴在程式碼中使用超過</w:t>
+      </w:r>
+      <w:r>
+        <w:rPr>
+          <w:rFonts w:hint="eastAsia"/>
+        </w:rPr>
+        <w:t>二</w:t>
+      </w:r>
+      <w:r>
+        <w:rPr>
+          <w:rFonts w:hint="eastAsia"/>
+        </w:rPr>
+        <w:t>次以上的也可以選擇不延遲載入</w:t>
       </w:r>
     </w:p>
     <w:p>
-      <w:pPr>
-        <w:rPr>
-          <w:rFonts w:hint="eastAsia"/>
-        </w:rPr>
-      </w:pPr>
-      <w:r>
-        <w:rPr>
-          <w:rFonts w:hint="eastAsia"/>
-        </w:rPr>
-        <w:t>或者該依賴在程式碼中使用超過</w:t>
-      </w:r>
-      <w:r>
-        <w:rPr>
-          <w:rFonts w:hint="eastAsia"/>
-        </w:rPr>
-        <w:t>二</w:t>
-      </w:r>
-      <w:r>
-        <w:rPr>
-          <w:rFonts w:hint="eastAsia"/>
-        </w:rPr>
-        <w:t>次以上的也</w:t>
-      </w:r>
-      <w:r>
-        <w:rPr>
-          <w:rFonts w:hint="eastAsia"/>
-        </w:rPr>
-        <w:t>可以選擇不延遲載入</w:t>
-      </w:r>
-    </w:p>
-    <w:p>
-      <w:pPr>
-        <w:rPr>
-          <w:rFonts w:hint="eastAsia"/>
-        </w:rPr>
-      </w:pPr>
-      <w:r>
+      <w:r>
+        <w:rPr>
+          <w:noProof/>
+        </w:rPr>
+        <w:lastRenderedPageBreak/>
         <w:drawing>
-          <wp:inline distT="0" distB="0" distL="0" distR="0" wp14:anchorId="1345F115" wp14:editId="5ECBA0E0">
+          <wp:inline distT="0" distB="0" distL="0" distR="0" wp14:anchorId="4D2377E4" wp14:editId="64BB47E8">
             <wp:extent cx="5486400" cy="843280"/>
             <wp:effectExtent l="19050" t="19050" r="19050" b="13970"/>
             <wp:docPr id="7" name="圖片 7"/>
@@ -3268,7 +4176,7 @@
                     <pic:cNvPicPr/>
                   </pic:nvPicPr>
                   <pic:blipFill>
-                    <a:blip r:embed="rId14"/>
+                    <a:blip r:embed="rId13"/>
                     <a:stretch>
                       <a:fillRect/>
                     </a:stretch>
@@ -3306,8 +4214,8 @@
 </file>
 
 <file path=word/numbering.xml><?xml version="1.0" encoding="utf-8"?>
-<w:numbering xmlns:wpc="http://schemas.microsoft.com/office/word/2010/wordprocessingCanvas" xmlns:mc="http://schemas.openxmlformats.org/markup-compatibility/2006" xmlns:o="urn:schemas-microsoft-com:office:office" xmlns:r="http://schemas.openxmlformats.org/officeDocument/2006/relationships" xmlns:m="http://schemas.openxmlformats.org/officeDocument/2006/math" xmlns:v="urn:schemas-microsoft-com:vml" xmlns:wp14="http://schemas.microsoft.com/office/word/2010/wordprocessingDrawing" xmlns:wp="http://schemas.openxmlformats.org/drawingml/2006/wordprocessingDrawing" xmlns:w10="urn:schemas-microsoft-com:office:word" xmlns:w="http://schemas.openxmlformats.org/wordprocessingml/2006/main" xmlns:w14="http://schemas.microsoft.com/office/word/2010/wordml" xmlns:wpg="http://schemas.microsoft.com/office/word/2010/wordprocessingGroup" xmlns:wpi="http://schemas.microsoft.com/office/word/2010/wordprocessingInk" xmlns:wne="http://schemas.microsoft.com/office/word/2006/wordml" xmlns:wps="http://schemas.microsoft.com/office/word/2010/wordprocessingShape" mc:Ignorable="w14 wp14">
-  <w:abstractNum w:abstractNumId="0">
+<w:numbering xmlns:wpc="http://schemas.microsoft.com/office/word/2010/wordprocessingCanvas" xmlns:cx="http://schemas.microsoft.com/office/drawing/2014/chartex" xmlns:cx1="http://schemas.microsoft.com/office/drawing/2015/9/8/chartex" xmlns:cx2="http://schemas.microsoft.com/office/drawing/2015/10/21/chartex" xmlns:cx3="http://schemas.microsoft.com/office/drawing/2016/5/9/chartex" xmlns:cx4="http://schemas.microsoft.com/office/drawing/2016/5/10/chartex" xmlns:cx5="http://schemas.microsoft.com/office/drawing/2016/5/11/chartex" xmlns:cx6="http://schemas.microsoft.com/office/drawing/2016/5/12/chartex" xmlns:cx7="http://schemas.microsoft.com/office/drawing/2016/5/13/chartex" xmlns:cx8="http://schemas.microsoft.com/office/drawing/2016/5/14/chartex" xmlns:mc="http://schemas.openxmlformats.org/markup-compatibility/2006" xmlns:aink="http://schemas.microsoft.com/office/drawing/2016/ink" xmlns:am3d="http://schemas.microsoft.com/office/drawing/2017/model3d" xmlns:o="urn:schemas-microsoft-com:office:office" xmlns:oel="http://schemas.microsoft.com/office/2019/extlst" xmlns:r="http://schemas.openxmlformats.org/officeDocument/2006/relationships" xmlns:m="http://schemas.openxmlformats.org/officeDocument/2006/math" xmlns:v="urn:schemas-microsoft-com:vml" xmlns:wp14="http://schemas.microsoft.com/office/word/2010/wordprocessingDrawing" xmlns:wp="http://schemas.openxmlformats.org/drawingml/2006/wordprocessingDrawing" xmlns:w10="urn:schemas-microsoft-com:office:word" xmlns:w="http://schemas.openxmlformats.org/wordprocessingml/2006/main" xmlns:w14="http://schemas.microsoft.com/office/word/2010/wordml" xmlns:w15="http://schemas.microsoft.com/office/word/2012/wordml" xmlns:w16cex="http://schemas.microsoft.com/office/word/2018/wordml/cex" xmlns:w16cid="http://schemas.microsoft.com/office/word/2016/wordml/cid" xmlns:w16="http://schemas.microsoft.com/office/word/2018/wordml" xmlns:w16du="http://schemas.microsoft.com/office/word/2023/wordml/word16du" xmlns:w16sdtdh="http://schemas.microsoft.com/office/word/2020/wordml/sdtdatahash" xmlns:w16sdtfl="http://schemas.microsoft.com/office/word/2024/wordml/sdtformatlock" xmlns:w16se="http://schemas.microsoft.com/office/word/2015/wordml/symex" xmlns:wpg="http://schemas.microsoft.com/office/word/2010/wordprocessingGroup" xmlns:wpi="http://schemas.microsoft.com/office/word/2010/wordprocessingInk" xmlns:wne="http://schemas.microsoft.com/office/word/2006/wordml" xmlns:wps="http://schemas.microsoft.com/office/word/2010/wordprocessingShape" mc:Ignorable="w14 w15 w16se w16cid w16 w16cex w16sdtdh w16sdtfl w16du wp14">
+  <w:abstractNum w:abstractNumId="0" w15:restartNumberingAfterBreak="0">
     <w:nsid w:val="248F4446"/>
     <w:multiLevelType w:val="hybridMultilevel"/>
     <w:tmpl w:val="DDF48E9E"/>
@@ -3421,7 +4329,7 @@
       </w:rPr>
     </w:lvl>
   </w:abstractNum>
-  <w:abstractNum w:abstractNumId="1">
+  <w:abstractNum w:abstractNumId="1" w15:restartNumberingAfterBreak="0">
     <w:nsid w:val="61FF45B6"/>
     <w:multiLevelType w:val="hybridMultilevel"/>
     <w:tmpl w:val="38AEF558"/>
@@ -3534,29 +4442,32 @@
       </w:rPr>
     </w:lvl>
   </w:abstractNum>
-  <w:num w:numId="1">
+  <w:num w:numId="1" w16cid:durableId="1707220813">
     <w:abstractNumId w:val="1"/>
   </w:num>
-  <w:num w:numId="2">
+  <w:num w:numId="2" w16cid:durableId="4671201">
     <w:abstractNumId w:val="0"/>
   </w:num>
-  <w:num w:numId="3">
+  <w:num w:numId="3" w16cid:durableId="1446190966">
     <w:abstractNumId w:val="0"/>
   </w:num>
-  <w:num w:numId="4">
+  <w:num w:numId="4" w16cid:durableId="1871840798">
     <w:abstractNumId w:val="0"/>
   </w:num>
-  <w:num w:numId="5">
+  <w:num w:numId="5" w16cid:durableId="1286738019">
     <w:abstractNumId w:val="0"/>
   </w:num>
-  <w:num w:numId="6">
+  <w:num w:numId="6" w16cid:durableId="2055885113">
+    <w:abstractNumId w:val="0"/>
+  </w:num>
+  <w:num w:numId="7" w16cid:durableId="1147553493">
     <w:abstractNumId w:val="0"/>
   </w:num>
 </w:numbering>
 </file>
 
 <file path=word/styles.xml><?xml version="1.0" encoding="utf-8"?>
-<w:styles xmlns:mc="http://schemas.openxmlformats.org/markup-compatibility/2006" xmlns:r="http://schemas.openxmlformats.org/officeDocument/2006/relationships" xmlns:w="http://schemas.openxmlformats.org/wordprocessingml/2006/main" xmlns:w14="http://schemas.microsoft.com/office/word/2010/wordml" mc:Ignorable="w14">
+<w:styles xmlns:mc="http://schemas.openxmlformats.org/markup-compatibility/2006" xmlns:r="http://schemas.openxmlformats.org/officeDocument/2006/relationships" xmlns:w="http://schemas.openxmlformats.org/wordprocessingml/2006/main" xmlns:w14="http://schemas.microsoft.com/office/word/2010/wordml" xmlns:w15="http://schemas.microsoft.com/office/word/2012/wordml" xmlns:w16cex="http://schemas.microsoft.com/office/word/2018/wordml/cex" xmlns:w16cid="http://schemas.microsoft.com/office/word/2016/wordml/cid" xmlns:w16="http://schemas.microsoft.com/office/word/2018/wordml" xmlns:w16du="http://schemas.microsoft.com/office/word/2023/wordml/word16du" xmlns:w16sdtdh="http://schemas.microsoft.com/office/word/2020/wordml/sdtdatahash" xmlns:w16sdtfl="http://schemas.microsoft.com/office/word/2024/wordml/sdtformatlock" xmlns:w16se="http://schemas.microsoft.com/office/word/2015/wordml/symex" mc:Ignorable="w14 w15 w16se w16cid w16 w16cex w16sdtdh w16sdtfl w16du">
   <w:docDefaults>
     <w:rPrDefault>
       <w:rPr>
@@ -3569,454 +4480,383 @@
     </w:rPrDefault>
     <w:pPrDefault/>
   </w:docDefaults>
-  <w:latentStyles w:defLockedState="0" w:defUIPriority="99" w:defSemiHidden="1" w:defUnhideWhenUsed="1" w:defQFormat="0" w:count="267">
-    <w:lsdException w:name="Normal" w:semiHidden="0" w:uiPriority="0" w:unhideWhenUsed="0" w:qFormat="1"/>
-    <w:lsdException w:name="heading 1" w:semiHidden="0" w:uiPriority="9" w:unhideWhenUsed="0" w:qFormat="1"/>
-    <w:lsdException w:name="heading 2" w:uiPriority="9" w:qFormat="1"/>
-    <w:lsdException w:name="heading 3" w:uiPriority="9" w:qFormat="1"/>
-    <w:lsdException w:name="heading 4" w:uiPriority="9" w:qFormat="1"/>
-    <w:lsdException w:name="heading 5" w:uiPriority="9" w:qFormat="1"/>
-    <w:lsdException w:name="heading 6" w:uiPriority="9" w:qFormat="1"/>
-    <w:lsdException w:name="heading 7" w:uiPriority="9" w:qFormat="1"/>
-    <w:lsdException w:name="heading 8" w:uiPriority="9" w:qFormat="1"/>
-    <w:lsdException w:name="heading 9" w:uiPriority="9" w:qFormat="1"/>
-    <w:lsdException w:name="toc 1" w:uiPriority="39"/>
-    <w:lsdException w:name="toc 2" w:uiPriority="39"/>
-    <w:lsdException w:name="toc 3" w:uiPriority="39"/>
-    <w:lsdException w:name="toc 4" w:uiPriority="39"/>
-    <w:lsdException w:name="toc 5" w:uiPriority="39"/>
-    <w:lsdException w:name="toc 6" w:uiPriority="39"/>
-    <w:lsdException w:name="toc 7" w:uiPriority="39"/>
-    <w:lsdException w:name="toc 8" w:uiPriority="39"/>
-    <w:lsdException w:name="toc 9" w:uiPriority="39"/>
-    <w:lsdException w:name="caption" w:uiPriority="35" w:qFormat="1"/>
-    <w:lsdException w:name="Title" w:semiHidden="0" w:uiPriority="10" w:unhideWhenUsed="0" w:qFormat="1"/>
-    <w:lsdException w:name="Default Paragraph Font" w:uiPriority="1"/>
-    <w:lsdException w:name="Subtitle" w:semiHidden="0" w:uiPriority="11" w:unhideWhenUsed="0" w:qFormat="1"/>
-    <w:lsdException w:name="Strong" w:semiHidden="0" w:uiPriority="22" w:unhideWhenUsed="0" w:qFormat="1"/>
-    <w:lsdException w:name="Emphasis" w:semiHidden="0" w:uiPriority="20" w:unhideWhenUsed="0" w:qFormat="1"/>
-    <w:lsdException w:name="Table Grid" w:semiHidden="0" w:uiPriority="59" w:unhideWhenUsed="0"/>
-    <w:lsdException w:name="Placeholder Text" w:unhideWhenUsed="0"/>
-    <w:lsdException w:name="No Spacing" w:semiHidden="0" w:uiPriority="1" w:unhideWhenUsed="0" w:qFormat="1"/>
-    <w:lsdException w:name="Light Shading" w:semiHidden="0" w:uiPriority="60" w:unhideWhenUsed="0"/>
-    <w:lsdException w:name="Light List" w:semiHidden="0" w:uiPriority="61" w:unhideWhenUsed="0"/>
-    <w:lsdException w:name="Light Grid" w:semiHidden="0" w:uiPriority="62" w:unhideWhenUsed="0"/>
-    <w:lsdException w:name="Medium Shading 1" w:semiHidden="0" w:uiPriority="63" w:unhideWhenUsed="0"/>
-    <w:lsdException w:name="Medium Shading 2" w:semiHidden="0" w:uiPriority="64" w:unhideWhenUsed="0"/>
-    <w:lsdException w:name="Medium List 1" w:semiHidden="0" w:uiPriority="65" w:unhideWhenUsed="0"/>
-    <w:lsdException w:name="Medium List 2" w:semiHidden="0" w:uiPriority="66" w:unhideWhenUsed="0"/>
-    <w:lsdException w:name="Medium Grid 1" w:semiHidden="0" w:uiPriority="67" w:unhideWhenUsed="0"/>
-    <w:lsdException w:name="Medium Grid 2" w:semiHidden="0" w:uiPriority="68" w:unhideWhenUsed="0"/>
-    <w:lsdException w:name="Medium Grid 3" w:semiHidden="0" w:uiPriority="69" w:unhideWhenUsed="0"/>
-    <w:lsdException w:name="Dark List" w:semiHidden="0" w:uiPriority="70" w:unhideWhenUsed="0"/>
-    <w:lsdException w:name="Colorful Shading" w:semiHidden="0" w:uiPriority="71" w:unhideWhenUsed="0"/>
-    <w:lsdException w:name="Colorful List" w:semiHidden="0" w:uiPriority="72" w:unhideWhenUsed="0"/>
-    <w:lsdException w:name="Colorful Grid" w:semiHidden="0" w:uiPriority="73" w:unhideWhenUsed="0"/>
-    <w:lsdException w:name="Light Shading Accent 1" w:semiHidden="0" w:uiPriority="60" w:unhideWhenUsed="0"/>
-    <w:lsdException w:name="Light List Accent 1" w:semiHidden="0" w:uiPriority="61" w:unhideWhenUsed="0"/>
-    <w:lsdException w:name="Light Grid Accent 1" w:semiHidden="0" w:uiPriority="62" w:unhideWhenUsed="0"/>
-    <w:lsdException w:name="Medium Shading 1 Accent 1" w:semiHidden="0" w:uiPriority="63" w:unhideWhenUsed="0"/>
-    <w:lsdException w:name="Medium Shading 2 Accent 1" w:semiHidden="0" w:uiPriority="64" w:unhideWhenUsed="0"/>
-    <w:lsdException w:name="Medium List 1 Accent 1" w:semiHidden="0" w:uiPriority="65" w:unhideWhenUsed="0"/>
-    <w:lsdException w:name="Revision" w:unhideWhenUsed="0"/>
-    <w:lsdException w:name="List Paragraph" w:semiHidden="0" w:uiPriority="34" w:unhideWhenUsed="0" w:qFormat="1"/>
-    <w:lsdException w:name="Quote" w:semiHidden="0" w:uiPriority="29" w:unhideWhenUsed="0" w:qFormat="1"/>
-    <w:lsdException w:name="Intense Quote" w:semiHidden="0" w:uiPriority="30" w:unhideWhenUsed="0" w:qFormat="1"/>
-    <w:lsdException w:name="Medium List 2 Accent 1" w:semiHidden="0" w:uiPriority="66" w:unhideWhenUsed="0"/>
-    <w:lsdException w:name="Medium Grid 1 Accent 1" w:semiHidden="0" w:uiPriority="67" w:unhideWhenUsed="0"/>
-    <w:lsdException w:name="Medium Grid 2 Accent 1" w:semiHidden="0" w:uiPriority="68" w:unhideWhenUsed="0"/>
-    <w:lsdException w:name="Medium Grid 3 Accent 1" w:semiHidden="0" w:uiPriority="69" w:unhideWhenUsed="0"/>
-    <w:lsdException w:name="Dark List Accent 1" w:semiHidden="0" w:uiPriority="70" w:unhideWhenUsed="0"/>
-    <w:lsdException w:name="Colorful Shading Accent 1" w:semiHidden="0" w:uiPriority="71" w:unhideWhenUsed="0"/>
-    <w:lsdException w:name="Colorful List Accent 1" w:semiHidden="0" w:uiPriority="72" w:unhideWhenUsed="0"/>
-    <w:lsdException w:name="Colorful Grid Accent 1" w:semiHidden="0" w:uiPriority="73" w:unhideWhenUsed="0"/>
-    <w:lsdException w:name="Light Shading Accent 2" w:semiHidden="0" w:uiPriority="60" w:unhideWhenUsed="0"/>
-    <w:lsdException w:name="Light List Accent 2" w:semiHidden="0" w:uiPriority="61" w:unhideWhenUsed="0"/>
-    <w:lsdException w:name="Light Grid Accent 2" w:semiHidden="0" w:uiPriority="62" w:unhideWhenUsed="0"/>
-    <w:lsdException w:name="Medium Shading 1 Accent 2" w:semiHidden="0" w:uiPriority="63" w:unhideWhenUsed="0"/>
-    <w:lsdException w:name="Medium Shading 2 Accent 2" w:semiHidden="0" w:uiPriority="64" w:unhideWhenUsed="0"/>
-    <w:lsdException w:name="Medium List 1 Accent 2" w:semiHidden="0" w:uiPriority="65" w:unhideWhenUsed="0"/>
-    <w:lsdException w:name="Medium List 2 Accent 2" w:semiHidden="0" w:uiPriority="66" w:unhideWhenUsed="0"/>
-    <w:lsdException w:name="Medium Grid 1 Accent 2" w:semiHidden="0" w:uiPriority="67" w:unhideWhenUsed="0"/>
-    <w:lsdException w:name="Medium Grid 2 Accent 2" w:semiHidden="0" w:uiPriority="68" w:unhideWhenUsed="0"/>
-    <w:lsdException w:name="Medium Grid 3 Accent 2" w:semiHidden="0" w:uiPriority="69" w:unhideWhenUsed="0"/>
-    <w:lsdException w:name="Dark List Accent 2" w:semiHidden="0" w:uiPriority="70" w:unhideWhenUsed="0"/>
-    <w:lsdException w:name="Colorful Shading Accent 2" w:semiHidden="0" w:uiPriority="71" w:unhideWhenUsed="0"/>
-    <w:lsdException w:name="Colorful List Accent 2" w:semiHidden="0" w:uiPriority="72" w:unhideWhenUsed="0"/>
-    <w:lsdException w:name="Colorful Grid Accent 2" w:semiHidden="0" w:uiPriority="73" w:unhideWhenUsed="0"/>
-    <w:lsdException w:name="Light Shading Accent 3" w:semiHidden="0" w:uiPriority="60" w:unhideWhenUsed="0"/>
-    <w:lsdException w:name="Light List Accent 3" w:semiHidden="0" w:uiPriority="61" w:unhideWhenUsed="0"/>
-    <w:lsdException w:name="Light Grid Accent 3" w:semiHidden="0" w:uiPriority="62" w:unhideWhenUsed="0"/>
-    <w:lsdException w:name="Medium Shading 1 Accent 3" w:semiHidden="0" w:uiPriority="63" w:unhideWhenUsed="0"/>
-    <w:lsdException w:name="Medium Shading 2 Accent 3" w:semiHidden="0" w:uiPriority="64" w:unhideWhenUsed="0"/>
-    <w:lsdException w:name="Medium List 1 Accent 3" w:semiHidden="0" w:uiPriority="65" w:unhideWhenUsed="0"/>
-    <w:lsdException w:name="Medium List 2 Accent 3" w:semiHidden="0" w:uiPriority="66" w:unhideWhenUsed="0"/>
-    <w:lsdException w:name="Medium Grid 1 Accent 3" w:semiHidden="0" w:uiPriority="67" w:unhideWhenUsed="0"/>
-    <w:lsdException w:name="Medium Grid 2 Accent 3" w:semiHidden="0" w:uiPriority="68" w:unhideWhenUsed="0"/>
-    <w:lsdException w:name="Medium Grid 3 Accent 3" w:semiHidden="0" w:uiPriority="69" w:unhideWhenUsed="0"/>
-    <w:lsdException w:name="Dark List Accent 3" w:semiHidden="0" w:uiPriority="70" w:unhideWhenUsed="0"/>
-    <w:lsdException w:name="Colorful Shading Accent 3" w:semiHidden="0" w:uiPriority="71" w:unhideWhenUsed="0"/>
-    <w:lsdException w:name="Colorful List Accent 3" w:semiHidden="0" w:uiPriority="72" w:unhideWhenUsed="0"/>
-    <w:lsdException w:name="Colorful Grid Accent 3" w:semiHidden="0" w:uiPriority="73" w:unhideWhenUsed="0"/>
-    <w:lsdException w:name="Light Shading Accent 4" w:semiHidden="0" w:uiPriority="60" w:unhideWhenUsed="0"/>
-    <w:lsdException w:name="Light List Accent 4" w:semiHidden="0" w:uiPriority="61" w:unhideWhenUsed="0"/>
-    <w:lsdException w:name="Light Grid Accent 4" w:semiHidden="0" w:uiPriority="62" w:unhideWhenUsed="0"/>
-    <w:lsdException w:name="Medium Shading 1 Accent 4" w:semiHidden="0" w:uiPriority="63" w:unhideWhenUsed="0"/>
-    <w:lsdException w:name="Medium Shading 2 Accent 4" w:semiHidden="0" w:uiPriority="64" w:unhideWhenUsed="0"/>
-    <w:lsdException w:name="Medium List 1 Accent 4" w:semiHidden="0" w:uiPriority="65" w:unhideWhenUsed="0"/>
-    <w:lsdException w:name="Medium List 2 Accent 4" w:semiHidden="0" w:uiPriority="66" w:unhideWhenUsed="0"/>
-    <w:lsdException w:name="Medium Grid 1 Accent 4" w:semiHidden="0" w:uiPriority="67" w:unhideWhenUsed="0"/>
-    <w:lsdException w:name="Medium Grid 2 Accent 4" w:semiHidden="0" w:uiPriority="68" w:unhideWhenUsed="0"/>
-    <w:lsdException w:name="Medium Grid 3 Accent 4" w:semiHidden="0" w:uiPriority="69" w:unhideWhenUsed="0"/>
-    <w:lsdException w:name="Dark List Accent 4" w:semiHidden="0" w:uiPriority="70" w:unhideWhenUsed="0"/>
-    <w:lsdException w:name="Colorful Shading Accent 4" w:semiHidden="0" w:uiPriority="71" w:unhideWhenUsed="0"/>
-    <w:lsdException w:name="Colorful List Accent 4" w:semiHidden="0" w:uiPriority="72" w:unhideWhenUsed="0"/>
-    <w:lsdException w:name="Colorful Grid Accent 4" w:semiHidden="0" w:uiPriority="73" w:unhideWhenUsed="0"/>
-    <w:lsdException w:name="Light Shading Accent 5" w:semiHidden="0" w:uiPriority="60" w:unhideWhenUsed="0"/>
-    <w:lsdException w:name="Light List Accent 5" w:semiHidden="0" w:uiPriority="61" w:unhideWhenUsed="0"/>
-    <w:lsdException w:name="Light Grid Accent 5" w:semiHidden="0" w:uiPriority="62" w:unhideWhenUsed="0"/>
-    <w:lsdException w:name="Medium Shading 1 Accent 5" w:semiHidden="0" w:uiPriority="63" w:unhideWhenUsed="0"/>
-    <w:lsdException w:name="Medium Shading 2 Accent 5" w:semiHidden="0" w:uiPriority="64" w:unhideWhenUsed="0"/>
-    <w:lsdException w:name="Medium List 1 Accent 5" w:semiHidden="0" w:uiPriority="65" w:unhideWhenUsed="0"/>
-    <w:lsdException w:name="Medium List 2 Accent 5" w:semiHidden="0" w:uiPriority="66" w:unhideWhenUsed="0"/>
-    <w:lsdException w:name="Medium Grid 1 Accent 5" w:semiHidden="0" w:uiPriority="67" w:unhideWhenUsed="0"/>
-    <w:lsdException w:name="Medium Grid 2 Accent 5" w:semiHidden="0" w:uiPriority="68" w:unhideWhenUsed="0"/>
-    <w:lsdException w:name="Medium Grid 3 Accent 5" w:semiHidden="0" w:uiPriority="69" w:unhideWhenUsed="0"/>
-    <w:lsdException w:name="Dark List Accent 5" w:semiHidden="0" w:uiPriority="70" w:unhideWhenUsed="0"/>
-    <w:lsdException w:name="Colorful Shading Accent 5" w:semiHidden="0" w:uiPriority="71" w:unhideWhenUsed="0"/>
-    <w:lsdException w:name="Colorful List Accent 5" w:semiHidden="0" w:uiPriority="72" w:unhideWhenUsed="0"/>
-    <w:lsdException w:name="Colorful Grid Accent 5" w:semiHidden="0" w:uiPriority="73" w:unhideWhenUsed="0"/>
-    <w:lsdException w:name="Light Shading Accent 6" w:semiHidden="0" w:uiPriority="60" w:unhideWhenUsed="0"/>
-    <w:lsdException w:name="Light List Accent 6" w:semiHidden="0" w:uiPriority="61" w:unhideWhenUsed="0"/>
-    <w:lsdException w:name="Light Grid Accent 6" w:semiHidden="0" w:uiPriority="62" w:unhideWhenUsed="0"/>
-    <w:lsdException w:name="Medium Shading 1 Accent 6" w:semiHidden="0" w:uiPriority="63" w:unhideWhenUsed="0"/>
-    <w:lsdException w:name="Medium Shading 2 Accent 6" w:semiHidden="0" w:uiPriority="64" w:unhideWhenUsed="0"/>
-    <w:lsdException w:name="Medium List 1 Accent 6" w:semiHidden="0" w:uiPriority="65" w:unhideWhenUsed="0"/>
-    <w:lsdException w:name="Medium List 2 Accent 6" w:semiHidden="0" w:uiPriority="66" w:unhideWhenUsed="0"/>
-    <w:lsdException w:name="Medium Grid 1 Accent 6" w:semiHidden="0" w:uiPriority="67" w:unhideWhenUsed="0"/>
-    <w:lsdException w:name="Medium Grid 2 Accent 6" w:semiHidden="0" w:uiPriority="68" w:unhideWhenUsed="0"/>
-    <w:lsdException w:name="Medium Grid 3 Accent 6" w:semiHidden="0" w:uiPriority="69" w:unhideWhenUsed="0"/>
-    <w:lsdException w:name="Dark List Accent 6" w:semiHidden="0" w:uiPriority="70" w:unhideWhenUsed="0"/>
-    <w:lsdException w:name="Colorful Shading Accent 6" w:semiHidden="0" w:uiPriority="71" w:unhideWhenUsed="0"/>
-    <w:lsdException w:name="Colorful List Accent 6" w:semiHidden="0" w:uiPriority="72" w:unhideWhenUsed="0"/>
-    <w:lsdException w:name="Colorful Grid Accent 6" w:semiHidden="0" w:uiPriority="73" w:unhideWhenUsed="0"/>
-    <w:lsdException w:name="Subtle Emphasis" w:semiHidden="0" w:uiPriority="19" w:unhideWhenUsed="0" w:qFormat="1"/>
-    <w:lsdException w:name="Intense Emphasis" w:semiHidden="0" w:uiPriority="21" w:unhideWhenUsed="0" w:qFormat="1"/>
-    <w:lsdException w:name="Subtle Reference" w:semiHidden="0" w:uiPriority="31" w:unhideWhenUsed="0" w:qFormat="1"/>
-    <w:lsdException w:name="Intense Reference" w:semiHidden="0" w:uiPriority="32" w:unhideWhenUsed="0" w:qFormat="1"/>
-    <w:lsdException w:name="Book Title" w:semiHidden="0" w:uiPriority="33" w:unhideWhenUsed="0" w:qFormat="1"/>
-    <w:lsdException w:name="Bibliography" w:uiPriority="37"/>
-    <w:lsdException w:name="TOC Heading" w:uiPriority="39" w:qFormat="1"/>
-  </w:latentStyles>
-  <w:style w:type="paragraph" w:default="1" w:styleId="a">
-    <w:name w:val="Normal"/>
-    <w:qFormat/>
-    <w:pPr>
-      <w:widowControl w:val="0"/>
-    </w:pPr>
-  </w:style>
-  <w:style w:type="paragraph" w:styleId="1">
-    <w:name w:val="heading 1"/>
-    <w:basedOn w:val="a"/>
-    <w:next w:val="a"/>
-    <w:link w:val="10"/>
-    <w:uiPriority w:val="9"/>
-    <w:qFormat/>
-    <w:rsid w:val="00B06AFA"/>
-    <w:pPr>
-      <w:keepNext/>
-      <w:numPr>
-        <w:numId w:val="2"/>
-      </w:numPr>
-      <w:spacing w:before="180" w:afterLines="50" w:after="50"/>
-      <w:outlineLvl w:val="0"/>
-    </w:pPr>
-    <w:rPr>
-      <w:rFonts w:asciiTheme="majorHAnsi" w:eastAsiaTheme="majorEastAsia" w:hAnsiTheme="majorHAnsi" w:cstheme="majorBidi"/>
-      <w:b/>
-      <w:bCs/>
-      <w:kern w:val="52"/>
-      <w:szCs w:val="52"/>
-    </w:rPr>
-  </w:style>
-  <w:style w:type="character" w:default="1" w:styleId="a0">
-    <w:name w:val="Default Paragraph Font"/>
-    <w:uiPriority w:val="1"/>
-    <w:semiHidden/>
-    <w:unhideWhenUsed/>
-  </w:style>
-  <w:style w:type="table" w:default="1" w:styleId="a1">
-    <w:name w:val="Normal Table"/>
-    <w:uiPriority w:val="99"/>
-    <w:semiHidden/>
-    <w:unhideWhenUsed/>
-    <w:tblPr>
-      <w:tblInd w:w="0" w:type="dxa"/>
-      <w:tblCellMar>
-        <w:top w:w="0" w:type="dxa"/>
-        <w:left w:w="108" w:type="dxa"/>
-        <w:bottom w:w="0" w:type="dxa"/>
-        <w:right w:w="108" w:type="dxa"/>
-      </w:tblCellMar>
-    </w:tblPr>
-  </w:style>
-  <w:style w:type="numbering" w:default="1" w:styleId="a2">
-    <w:name w:val="No List"/>
-    <w:uiPriority w:val="99"/>
-    <w:semiHidden/>
-    <w:unhideWhenUsed/>
-  </w:style>
-  <w:style w:type="paragraph" w:styleId="a3">
-    <w:name w:val="List Paragraph"/>
-    <w:basedOn w:val="a"/>
-    <w:uiPriority w:val="34"/>
-    <w:qFormat/>
-    <w:rsid w:val="00320D7F"/>
-    <w:pPr>
-      <w:ind w:leftChars="200" w:left="480"/>
-    </w:pPr>
-  </w:style>
-  <w:style w:type="paragraph" w:styleId="a4">
-    <w:name w:val="Balloon Text"/>
-    <w:basedOn w:val="a"/>
-    <w:link w:val="a5"/>
-    <w:uiPriority w:val="99"/>
-    <w:semiHidden/>
-    <w:unhideWhenUsed/>
-    <w:rsid w:val="00B33ADC"/>
-    <w:rPr>
-      <w:rFonts w:asciiTheme="majorHAnsi" w:eastAsiaTheme="majorEastAsia" w:hAnsiTheme="majorHAnsi" w:cstheme="majorBidi"/>
-      <w:sz w:val="18"/>
-      <w:szCs w:val="18"/>
-    </w:rPr>
-  </w:style>
-  <w:style w:type="character" w:customStyle="1" w:styleId="a5">
-    <w:name w:val="註解方塊文字 字元"/>
-    <w:basedOn w:val="a0"/>
-    <w:link w:val="a4"/>
-    <w:uiPriority w:val="99"/>
-    <w:semiHidden/>
-    <w:rsid w:val="00B33ADC"/>
-    <w:rPr>
-      <w:rFonts w:asciiTheme="majorHAnsi" w:eastAsiaTheme="majorEastAsia" w:hAnsiTheme="majorHAnsi" w:cstheme="majorBidi"/>
-      <w:sz w:val="18"/>
-      <w:szCs w:val="18"/>
-    </w:rPr>
-  </w:style>
-  <w:style w:type="character" w:customStyle="1" w:styleId="10">
-    <w:name w:val="標題 1 字元"/>
-    <w:basedOn w:val="a0"/>
-    <w:link w:val="1"/>
-    <w:uiPriority w:val="9"/>
-    <w:rsid w:val="00B06AFA"/>
-    <w:rPr>
-      <w:rFonts w:asciiTheme="majorHAnsi" w:eastAsiaTheme="majorEastAsia" w:hAnsiTheme="majorHAnsi" w:cstheme="majorBidi"/>
-      <w:b/>
-      <w:bCs/>
-      <w:kern w:val="52"/>
-      <w:szCs w:val="52"/>
-    </w:rPr>
-  </w:style>
-  <w:style w:type="paragraph" w:styleId="a6">
-    <w:name w:val="TOC Heading"/>
-    <w:basedOn w:val="1"/>
-    <w:next w:val="a"/>
-    <w:uiPriority w:val="39"/>
-    <w:semiHidden/>
-    <w:unhideWhenUsed/>
-    <w:qFormat/>
-    <w:rsid w:val="00052ABE"/>
-    <w:pPr>
-      <w:keepLines/>
-      <w:widowControl/>
-      <w:numPr>
-        <w:numId w:val="0"/>
-      </w:numPr>
-      <w:spacing w:before="480" w:afterLines="0" w:after="0" w:line="276" w:lineRule="auto"/>
-      <w:outlineLvl w:val="9"/>
-    </w:pPr>
-    <w:rPr>
-      <w:color w:val="365F91" w:themeColor="accent1" w:themeShade="BF"/>
-      <w:kern w:val="0"/>
-      <w:sz w:val="28"/>
-      <w:szCs w:val="28"/>
-    </w:rPr>
-  </w:style>
-  <w:style w:type="paragraph" w:styleId="11">
-    <w:name w:val="toc 1"/>
-    <w:basedOn w:val="a"/>
-    <w:next w:val="a"/>
-    <w:autoRedefine/>
-    <w:uiPriority w:val="39"/>
-    <w:unhideWhenUsed/>
-    <w:rsid w:val="00052ABE"/>
-  </w:style>
-  <w:style w:type="character" w:styleId="a7">
-    <w:name w:val="Hyperlink"/>
-    <w:basedOn w:val="a0"/>
-    <w:uiPriority w:val="99"/>
-    <w:unhideWhenUsed/>
-    <w:rsid w:val="00052ABE"/>
-    <w:rPr>
-      <w:color w:val="0000FF" w:themeColor="hyperlink"/>
-      <w:u w:val="single"/>
-    </w:rPr>
-  </w:style>
-</w:styles>
-</file>
-
-<file path=word/stylesWithEffects.xml><?xml version="1.0" encoding="utf-8"?>
-<w:styles xmlns:wpc="http://schemas.microsoft.com/office/word/2010/wordprocessingCanvas" xmlns:mc="http://schemas.openxmlformats.org/markup-compatibility/2006" xmlns:o="urn:schemas-microsoft-com:office:office" xmlns:r="http://schemas.openxmlformats.org/officeDocument/2006/relationships" xmlns:m="http://schemas.openxmlformats.org/officeDocument/2006/math" xmlns:v="urn:schemas-microsoft-com:vml" xmlns:wp14="http://schemas.microsoft.com/office/word/2010/wordprocessingDrawing" xmlns:wp="http://schemas.openxmlformats.org/drawingml/2006/wordprocessingDrawing" xmlns:w10="urn:schemas-microsoft-com:office:word" xmlns:w="http://schemas.openxmlformats.org/wordprocessingml/2006/main" xmlns:w14="http://schemas.microsoft.com/office/word/2010/wordml" xmlns:wpg="http://schemas.microsoft.com/office/word/2010/wordprocessingGroup" xmlns:wpi="http://schemas.microsoft.com/office/word/2010/wordprocessingInk" xmlns:wne="http://schemas.microsoft.com/office/word/2006/wordml" xmlns:wps="http://schemas.microsoft.com/office/word/2010/wordprocessingShape" mc:Ignorable="w14 wp14">
-  <w:docDefaults>
-    <w:rPrDefault>
-      <w:rPr>
-        <w:rFonts w:asciiTheme="minorHAnsi" w:eastAsiaTheme="minorEastAsia" w:hAnsiTheme="minorHAnsi" w:cstheme="minorBidi"/>
-        <w:kern w:val="2"/>
-        <w:sz w:val="24"/>
-        <w:szCs w:val="22"/>
-        <w:lang w:val="en-US" w:eastAsia="zh-TW" w:bidi="ar-SA"/>
-      </w:rPr>
-    </w:rPrDefault>
-    <w:pPrDefault/>
-  </w:docDefaults>
-  <w:latentStyles w:defLockedState="0" w:defUIPriority="99" w:defSemiHidden="1" w:defUnhideWhenUsed="1" w:defQFormat="0" w:count="267">
-    <w:lsdException w:name="Normal" w:semiHidden="0" w:uiPriority="0" w:unhideWhenUsed="0" w:qFormat="1"/>
-    <w:lsdException w:name="heading 1" w:semiHidden="0" w:uiPriority="9" w:unhideWhenUsed="0" w:qFormat="1"/>
-    <w:lsdException w:name="heading 2" w:uiPriority="9" w:qFormat="1"/>
-    <w:lsdException w:name="heading 3" w:uiPriority="9" w:qFormat="1"/>
-    <w:lsdException w:name="heading 4" w:uiPriority="9" w:qFormat="1"/>
-    <w:lsdException w:name="heading 5" w:uiPriority="9" w:qFormat="1"/>
-    <w:lsdException w:name="heading 6" w:uiPriority="9" w:qFormat="1"/>
-    <w:lsdException w:name="heading 7" w:uiPriority="9" w:qFormat="1"/>
-    <w:lsdException w:name="heading 8" w:uiPriority="9" w:qFormat="1"/>
-    <w:lsdException w:name="heading 9" w:uiPriority="9" w:qFormat="1"/>
-    <w:lsdException w:name="toc 1" w:uiPriority="39"/>
-    <w:lsdException w:name="toc 2" w:uiPriority="39"/>
-    <w:lsdException w:name="toc 3" w:uiPriority="39"/>
-    <w:lsdException w:name="toc 4" w:uiPriority="39"/>
-    <w:lsdException w:name="toc 5" w:uiPriority="39"/>
-    <w:lsdException w:name="toc 6" w:uiPriority="39"/>
-    <w:lsdException w:name="toc 7" w:uiPriority="39"/>
-    <w:lsdException w:name="toc 8" w:uiPriority="39"/>
-    <w:lsdException w:name="toc 9" w:uiPriority="39"/>
-    <w:lsdException w:name="caption" w:uiPriority="35" w:qFormat="1"/>
-    <w:lsdException w:name="Title" w:semiHidden="0" w:uiPriority="10" w:unhideWhenUsed="0" w:qFormat="1"/>
-    <w:lsdException w:name="Default Paragraph Font" w:uiPriority="1"/>
-    <w:lsdException w:name="Subtitle" w:semiHidden="0" w:uiPriority="11" w:unhideWhenUsed="0" w:qFormat="1"/>
-    <w:lsdException w:name="Strong" w:semiHidden="0" w:uiPriority="22" w:unhideWhenUsed="0" w:qFormat="1"/>
-    <w:lsdException w:name="Emphasis" w:semiHidden="0" w:uiPriority="20" w:unhideWhenUsed="0" w:qFormat="1"/>
-    <w:lsdException w:name="Table Grid" w:semiHidden="0" w:uiPriority="59" w:unhideWhenUsed="0"/>
-    <w:lsdException w:name="Placeholder Text" w:unhideWhenUsed="0"/>
-    <w:lsdException w:name="No Spacing" w:semiHidden="0" w:uiPriority="1" w:unhideWhenUsed="0" w:qFormat="1"/>
-    <w:lsdException w:name="Light Shading" w:semiHidden="0" w:uiPriority="60" w:unhideWhenUsed="0"/>
-    <w:lsdException w:name="Light List" w:semiHidden="0" w:uiPriority="61" w:unhideWhenUsed="0"/>
-    <w:lsdException w:name="Light Grid" w:semiHidden="0" w:uiPriority="62" w:unhideWhenUsed="0"/>
-    <w:lsdException w:name="Medium Shading 1" w:semiHidden="0" w:uiPriority="63" w:unhideWhenUsed="0"/>
-    <w:lsdException w:name="Medium Shading 2" w:semiHidden="0" w:uiPriority="64" w:unhideWhenUsed="0"/>
-    <w:lsdException w:name="Medium List 1" w:semiHidden="0" w:uiPriority="65" w:unhideWhenUsed="0"/>
-    <w:lsdException w:name="Medium List 2" w:semiHidden="0" w:uiPriority="66" w:unhideWhenUsed="0"/>
-    <w:lsdException w:name="Medium Grid 1" w:semiHidden="0" w:uiPriority="67" w:unhideWhenUsed="0"/>
-    <w:lsdException w:name="Medium Grid 2" w:semiHidden="0" w:uiPriority="68" w:unhideWhenUsed="0"/>
-    <w:lsdException w:name="Medium Grid 3" w:semiHidden="0" w:uiPriority="69" w:unhideWhenUsed="0"/>
-    <w:lsdException w:name="Dark List" w:semiHidden="0" w:uiPriority="70" w:unhideWhenUsed="0"/>
-    <w:lsdException w:name="Colorful Shading" w:semiHidden="0" w:uiPriority="71" w:unhideWhenUsed="0"/>
-    <w:lsdException w:name="Colorful List" w:semiHidden="0" w:uiPriority="72" w:unhideWhenUsed="0"/>
-    <w:lsdException w:name="Colorful Grid" w:semiHidden="0" w:uiPriority="73" w:unhideWhenUsed="0"/>
-    <w:lsdException w:name="Light Shading Accent 1" w:semiHidden="0" w:uiPriority="60" w:unhideWhenUsed="0"/>
-    <w:lsdException w:name="Light List Accent 1" w:semiHidden="0" w:uiPriority="61" w:unhideWhenUsed="0"/>
-    <w:lsdException w:name="Light Grid Accent 1" w:semiHidden="0" w:uiPriority="62" w:unhideWhenUsed="0"/>
-    <w:lsdException w:name="Medium Shading 1 Accent 1" w:semiHidden="0" w:uiPriority="63" w:unhideWhenUsed="0"/>
-    <w:lsdException w:name="Medium Shading 2 Accent 1" w:semiHidden="0" w:uiPriority="64" w:unhideWhenUsed="0"/>
-    <w:lsdException w:name="Medium List 1 Accent 1" w:semiHidden="0" w:uiPriority="65" w:unhideWhenUsed="0"/>
-    <w:lsdException w:name="Revision" w:unhideWhenUsed="0"/>
-    <w:lsdException w:name="List Paragraph" w:semiHidden="0" w:uiPriority="34" w:unhideWhenUsed="0" w:qFormat="1"/>
-    <w:lsdException w:name="Quote" w:semiHidden="0" w:uiPriority="29" w:unhideWhenUsed="0" w:qFormat="1"/>
-    <w:lsdException w:name="Intense Quote" w:semiHidden="0" w:uiPriority="30" w:unhideWhenUsed="0" w:qFormat="1"/>
-    <w:lsdException w:name="Medium List 2 Accent 1" w:semiHidden="0" w:uiPriority="66" w:unhideWhenUsed="0"/>
-    <w:lsdException w:name="Medium Grid 1 Accent 1" w:semiHidden="0" w:uiPriority="67" w:unhideWhenUsed="0"/>
-    <w:lsdException w:name="Medium Grid 2 Accent 1" w:semiHidden="0" w:uiPriority="68" w:unhideWhenUsed="0"/>
-    <w:lsdException w:name="Medium Grid 3 Accent 1" w:semiHidden="0" w:uiPriority="69" w:unhideWhenUsed="0"/>
-    <w:lsdException w:name="Dark List Accent 1" w:semiHidden="0" w:uiPriority="70" w:unhideWhenUsed="0"/>
-    <w:lsdException w:name="Colorful Shading Accent 1" w:semiHidden="0" w:uiPriority="71" w:unhideWhenUsed="0"/>
-    <w:lsdException w:name="Colorful List Accent 1" w:semiHidden="0" w:uiPriority="72" w:unhideWhenUsed="0"/>
-    <w:lsdException w:name="Colorful Grid Accent 1" w:semiHidden="0" w:uiPriority="73" w:unhideWhenUsed="0"/>
-    <w:lsdException w:name="Light Shading Accent 2" w:semiHidden="0" w:uiPriority="60" w:unhideWhenUsed="0"/>
-    <w:lsdException w:name="Light List Accent 2" w:semiHidden="0" w:uiPriority="61" w:unhideWhenUsed="0"/>
-    <w:lsdException w:name="Light Grid Accent 2" w:semiHidden="0" w:uiPriority="62" w:unhideWhenUsed="0"/>
-    <w:lsdException w:name="Medium Shading 1 Accent 2" w:semiHidden="0" w:uiPriority="63" w:unhideWhenUsed="0"/>
-    <w:lsdException w:name="Medium Shading 2 Accent 2" w:semiHidden="0" w:uiPriority="64" w:unhideWhenUsed="0"/>
-    <w:lsdException w:name="Medium List 1 Accent 2" w:semiHidden="0" w:uiPriority="65" w:unhideWhenUsed="0"/>
-    <w:lsdException w:name="Medium List 2 Accent 2" w:semiHidden="0" w:uiPriority="66" w:unhideWhenUsed="0"/>
-    <w:lsdException w:name="Medium Grid 1 Accent 2" w:semiHidden="0" w:uiPriority="67" w:unhideWhenUsed="0"/>
-    <w:lsdException w:name="Medium Grid 2 Accent 2" w:semiHidden="0" w:uiPriority="68" w:unhideWhenUsed="0"/>
-    <w:lsdException w:name="Medium Grid 3 Accent 2" w:semiHidden="0" w:uiPriority="69" w:unhideWhenUsed="0"/>
-    <w:lsdException w:name="Dark List Accent 2" w:semiHidden="0" w:uiPriority="70" w:unhideWhenUsed="0"/>
-    <w:lsdException w:name="Colorful Shading Accent 2" w:semiHidden="0" w:uiPriority="71" w:unhideWhenUsed="0"/>
-    <w:lsdException w:name="Colorful List Accent 2" w:semiHidden="0" w:uiPriority="72" w:unhideWhenUsed="0"/>
-    <w:lsdException w:name="Colorful Grid Accent 2" w:semiHidden="0" w:uiPriority="73" w:unhideWhenUsed="0"/>
-    <w:lsdException w:name="Light Shading Accent 3" w:semiHidden="0" w:uiPriority="60" w:unhideWhenUsed="0"/>
-    <w:lsdException w:name="Light List Accent 3" w:semiHidden="0" w:uiPriority="61" w:unhideWhenUsed="0"/>
-    <w:lsdException w:name="Light Grid Accent 3" w:semiHidden="0" w:uiPriority="62" w:unhideWhenUsed="0"/>
-    <w:lsdException w:name="Medium Shading 1 Accent 3" w:semiHidden="0" w:uiPriority="63" w:unhideWhenUsed="0"/>
-    <w:lsdException w:name="Medium Shading 2 Accent 3" w:semiHidden="0" w:uiPriority="64" w:unhideWhenUsed="0"/>
-    <w:lsdException w:name="Medium List 1 Accent 3" w:semiHidden="0" w:uiPriority="65" w:unhideWhenUsed="0"/>
-    <w:lsdException w:name="Medium List 2 Accent 3" w:semiHidden="0" w:uiPriority="66" w:unhideWhenUsed="0"/>
-    <w:lsdException w:name="Medium Grid 1 Accent 3" w:semiHidden="0" w:uiPriority="67" w:unhideWhenUsed="0"/>
-    <w:lsdException w:name="Medium Grid 2 Accent 3" w:semiHidden="0" w:uiPriority="68" w:unhideWhenUsed="0"/>
-    <w:lsdException w:name="Medium Grid 3 Accent 3" w:semiHidden="0" w:uiPriority="69" w:unhideWhenUsed="0"/>
-    <w:lsdException w:name="Dark List Accent 3" w:semiHidden="0" w:uiPriority="70" w:unhideWhenUsed="0"/>
-    <w:lsdException w:name="Colorful Shading Accent 3" w:semiHidden="0" w:uiPriority="71" w:unhideWhenUsed="0"/>
-    <w:lsdException w:name="Colorful List Accent 3" w:semiHidden="0" w:uiPriority="72" w:unhideWhenUsed="0"/>
-    <w:lsdException w:name="Colorful Grid Accent 3" w:semiHidden="0" w:uiPriority="73" w:unhideWhenUsed="0"/>
-    <w:lsdException w:name="Light Shading Accent 4" w:semiHidden="0" w:uiPriority="60" w:unhideWhenUsed="0"/>
-    <w:lsdException w:name="Light List Accent 4" w:semiHidden="0" w:uiPriority="61" w:unhideWhenUsed="0"/>
-    <w:lsdException w:name="Light Grid Accent 4" w:semiHidden="0" w:uiPriority="62" w:unhideWhenUsed="0"/>
-    <w:lsdException w:name="Medium Shading 1 Accent 4" w:semiHidden="0" w:uiPriority="63" w:unhideWhenUsed="0"/>
-    <w:lsdException w:name="Medium Shading 2 Accent 4" w:semiHidden="0" w:uiPriority="64" w:unhideWhenUsed="0"/>
-    <w:lsdException w:name="Medium List 1 Accent 4" w:semiHidden="0" w:uiPriority="65" w:unhideWhenUsed="0"/>
-    <w:lsdException w:name="Medium List 2 Accent 4" w:semiHidden="0" w:uiPriority="66" w:unhideWhenUsed="0"/>
-    <w:lsdException w:name="Medium Grid 1 Accent 4" w:semiHidden="0" w:uiPriority="67" w:unhideWhenUsed="0"/>
-    <w:lsdException w:name="Medium Grid 2 Accent 4" w:semiHidden="0" w:uiPriority="68" w:unhideWhenUsed="0"/>
-    <w:lsdException w:name="Medium Grid 3 Accent 4" w:semiHidden="0" w:uiPriority="69" w:unhideWhenUsed="0"/>
-    <w:lsdException w:name="Dark List Accent 4" w:semiHidden="0" w:uiPriority="70" w:unhideWhenUsed="0"/>
-    <w:lsdException w:name="Colorful Shading Accent 4" w:semiHidden="0" w:uiPriority="71" w:unhideWhenUsed="0"/>
-    <w:lsdException w:name="Colorful List Accent 4" w:semiHidden="0" w:uiPriority="72" w:unhideWhenUsed="0"/>
-    <w:lsdException w:name="Colorful Grid Accent 4" w:semiHidden="0" w:uiPriority="73" w:unhideWhenUsed="0"/>
-    <w:lsdException w:name="Light Shading Accent 5" w:semiHidden="0" w:uiPriority="60" w:unhideWhenUsed="0"/>
-    <w:lsdException w:name="Light List Accent 5" w:semiHidden="0" w:uiPriority="61" w:unhideWhenUsed="0"/>
-    <w:lsdException w:name="Light Grid Accent 5" w:semiHidden="0" w:uiPriority="62" w:unhideWhenUsed="0"/>
-    <w:lsdException w:name="Medium Shading 1 Accent 5" w:semiHidden="0" w:uiPriority="63" w:unhideWhenUsed="0"/>
-    <w:lsdException w:name="Medium Shading 2 Accent 5" w:semiHidden="0" w:uiPriority="64" w:unhideWhenUsed="0"/>
-    <w:lsdException w:name="Medium List 1 Accent 5" w:semiHidden="0" w:uiPriority="65" w:unhideWhenUsed="0"/>
-    <w:lsdException w:name="Medium List 2 Accent 5" w:semiHidden="0" w:uiPriority="66" w:unhideWhenUsed="0"/>
-    <w:lsdException w:name="Medium Grid 1 Accent 5" w:semiHidden="0" w:uiPriority="67" w:unhideWhenUsed="0"/>
-    <w:lsdException w:name="Medium Grid 2 Accent 5" w:semiHidden="0" w:uiPriority="68" w:unhideWhenUsed="0"/>
-    <w:lsdException w:name="Medium Grid 3 Accent 5" w:semiHidden="0" w:uiPriority="69" w:unhideWhenUsed="0"/>
-    <w:lsdException w:name="Dark List Accent 5" w:semiHidden="0" w:uiPriority="70" w:unhideWhenUsed="0"/>
-    <w:lsdException w:name="Colorful Shading Accent 5" w:semiHidden="0" w:uiPriority="71" w:unhideWhenUsed="0"/>
-    <w:lsdException w:name="Colorful List Accent 5" w:semiHidden="0" w:uiPriority="72" w:unhideWhenUsed="0"/>
-    <w:lsdException w:name="Colorful Grid Accent 5" w:semiHidden="0" w:uiPriority="73" w:unhideWhenUsed="0"/>
-    <w:lsdException w:name="Light Shading Accent 6" w:semiHidden="0" w:uiPriority="60" w:unhideWhenUsed="0"/>
-    <w:lsdException w:name="Light List Accent 6" w:semiHidden="0" w:uiPriority="61" w:unhideWhenUsed="0"/>
-    <w:lsdException w:name="Light Grid Accent 6" w:semiHidden="0" w:uiPriority="62" w:unhideWhenUsed="0"/>
-    <w:lsdException w:name="Medium Shading 1 Accent 6" w:semiHidden="0" w:uiPriority="63" w:unhideWhenUsed="0"/>
-    <w:lsdException w:name="Medium Shading 2 Accent 6" w:semiHidden="0" w:uiPriority="64" w:unhideWhenUsed="0"/>
-    <w:lsdException w:name="Medium List 1 Accent 6" w:semiHidden="0" w:uiPriority="65" w:unhideWhenUsed="0"/>
-    <w:lsdException w:name="Medium List 2 Accent 6" w:semiHidden="0" w:uiPriority="66" w:unhideWhenUsed="0"/>
-    <w:lsdException w:name="Medium Grid 1 Accent 6" w:semiHidden="0" w:uiPriority="67" w:unhideWhenUsed="0"/>
-    <w:lsdException w:name="Medium Grid 2 Accent 6" w:semiHidden="0" w:uiPriority="68" w:unhideWhenUsed="0"/>
-    <w:lsdException w:name="Medium Grid 3 Accent 6" w:semiHidden="0" w:uiPriority="69" w:unhideWhenUsed="0"/>
-    <w:lsdException w:name="Dark List Accent 6" w:semiHidden="0" w:uiPriority="70" w:unhideWhenUsed="0"/>
-    <w:lsdException w:name="Colorful Shading Accent 6" w:semiHidden="0" w:uiPriority="71" w:unhideWhenUsed="0"/>
-    <w:lsdException w:name="Colorful List Accent 6" w:semiHidden="0" w:uiPriority="72" w:unhideWhenUsed="0"/>
-    <w:lsdException w:name="Colorful Grid Accent 6" w:semiHidden="0" w:uiPriority="73" w:unhideWhenUsed="0"/>
-    <w:lsdException w:name="Subtle Emphasis" w:semiHidden="0" w:uiPriority="19" w:unhideWhenUsed="0" w:qFormat="1"/>
-    <w:lsdException w:name="Intense Emphasis" w:semiHidden="0" w:uiPriority="21" w:unhideWhenUsed="0" w:qFormat="1"/>
-    <w:lsdException w:name="Subtle Reference" w:semiHidden="0" w:uiPriority="31" w:unhideWhenUsed="0" w:qFormat="1"/>
-    <w:lsdException w:name="Intense Reference" w:semiHidden="0" w:uiPriority="32" w:unhideWhenUsed="0" w:qFormat="1"/>
-    <w:lsdException w:name="Book Title" w:semiHidden="0" w:uiPriority="33" w:unhideWhenUsed="0" w:qFormat="1"/>
-    <w:lsdException w:name="Bibliography" w:uiPriority="37"/>
-    <w:lsdException w:name="TOC Heading" w:uiPriority="39" w:qFormat="1"/>
+  <w:latentStyles w:defLockedState="0" w:defUIPriority="99" w:defSemiHidden="0" w:defUnhideWhenUsed="0" w:defQFormat="0" w:count="376">
+    <w:lsdException w:name="Normal" w:uiPriority="0" w:qFormat="1"/>
+    <w:lsdException w:name="heading 1" w:uiPriority="9" w:qFormat="1"/>
+    <w:lsdException w:name="heading 2" w:semiHidden="1" w:uiPriority="9" w:unhideWhenUsed="1" w:qFormat="1"/>
+    <w:lsdException w:name="heading 3" w:semiHidden="1" w:uiPriority="9" w:unhideWhenUsed="1" w:qFormat="1"/>
+    <w:lsdException w:name="heading 4" w:semiHidden="1" w:uiPriority="9" w:unhideWhenUsed="1" w:qFormat="1"/>
+    <w:lsdException w:name="heading 5" w:semiHidden="1" w:uiPriority="9" w:unhideWhenUsed="1" w:qFormat="1"/>
+    <w:lsdException w:name="heading 6" w:semiHidden="1" w:uiPriority="9" w:unhideWhenUsed="1" w:qFormat="1"/>
+    <w:lsdException w:name="heading 7" w:semiHidden="1" w:uiPriority="9" w:unhideWhenUsed="1" w:qFormat="1"/>
+    <w:lsdException w:name="heading 8" w:semiHidden="1" w:uiPriority="9" w:unhideWhenUsed="1" w:qFormat="1"/>
+    <w:lsdException w:name="heading 9" w:semiHidden="1" w:uiPriority="9" w:unhideWhenUsed="1" w:qFormat="1"/>
+    <w:lsdException w:name="index 1" w:semiHidden="1" w:unhideWhenUsed="1"/>
+    <w:lsdException w:name="index 2" w:semiHidden="1" w:unhideWhenUsed="1"/>
+    <w:lsdException w:name="index 3" w:semiHidden="1" w:unhideWhenUsed="1"/>
+    <w:lsdException w:name="index 4" w:semiHidden="1" w:unhideWhenUsed="1"/>
+    <w:lsdException w:name="index 5" w:semiHidden="1" w:unhideWhenUsed="1"/>
+    <w:lsdException w:name="index 6" w:semiHidden="1" w:unhideWhenUsed="1"/>
+    <w:lsdException w:name="index 7" w:semiHidden="1" w:unhideWhenUsed="1"/>
+    <w:lsdException w:name="index 8" w:semiHidden="1" w:unhideWhenUsed="1"/>
+    <w:lsdException w:name="index 9" w:semiHidden="1" w:unhideWhenUsed="1"/>
+    <w:lsdException w:name="toc 1" w:semiHidden="1" w:uiPriority="39" w:unhideWhenUsed="1"/>
+    <w:lsdException w:name="toc 2" w:semiHidden="1" w:uiPriority="39" w:unhideWhenUsed="1"/>
+    <w:lsdException w:name="toc 3" w:semiHidden="1" w:uiPriority="39" w:unhideWhenUsed="1"/>
+    <w:lsdException w:name="toc 4" w:semiHidden="1" w:uiPriority="39" w:unhideWhenUsed="1"/>
+    <w:lsdException w:name="toc 5" w:semiHidden="1" w:uiPriority="39" w:unhideWhenUsed="1"/>
+    <w:lsdException w:name="toc 6" w:semiHidden="1" w:uiPriority="39" w:unhideWhenUsed="1"/>
+    <w:lsdException w:name="toc 7" w:semiHidden="1" w:uiPriority="39" w:unhideWhenUsed="1"/>
+    <w:lsdException w:name="toc 8" w:semiHidden="1" w:uiPriority="39" w:unhideWhenUsed="1"/>
+    <w:lsdException w:name="toc 9" w:semiHidden="1" w:uiPriority="39" w:unhideWhenUsed="1"/>
+    <w:lsdException w:name="Normal Indent" w:semiHidden="1" w:unhideWhenUsed="1"/>
+    <w:lsdException w:name="footnote text" w:semiHidden="1" w:unhideWhenUsed="1"/>
+    <w:lsdException w:name="annotation text" w:semiHidden="1" w:unhideWhenUsed="1"/>
+    <w:lsdException w:name="header" w:semiHidden="1" w:unhideWhenUsed="1"/>
+    <w:lsdException w:name="footer" w:semiHidden="1" w:unhideWhenUsed="1"/>
+    <w:lsdException w:name="index heading" w:semiHidden="1" w:unhideWhenUsed="1"/>
+    <w:lsdException w:name="caption" w:semiHidden="1" w:uiPriority="35" w:unhideWhenUsed="1" w:qFormat="1"/>
+    <w:lsdException w:name="table of figures" w:semiHidden="1" w:unhideWhenUsed="1"/>
+    <w:lsdException w:name="envelope address" w:semiHidden="1" w:unhideWhenUsed="1"/>
+    <w:lsdException w:name="envelope return" w:semiHidden="1" w:unhideWhenUsed="1"/>
+    <w:lsdException w:name="footnote reference" w:semiHidden="1" w:unhideWhenUsed="1"/>
+    <w:lsdException w:name="annotation reference" w:semiHidden="1" w:unhideWhenUsed="1"/>
+    <w:lsdException w:name="line number" w:semiHidden="1" w:unhideWhenUsed="1"/>
+    <w:lsdException w:name="page number" w:semiHidden="1" w:unhideWhenUsed="1"/>
+    <w:lsdException w:name="endnote reference" w:semiHidden="1" w:unhideWhenUsed="1"/>
+    <w:lsdException w:name="endnote text" w:semiHidden="1" w:unhideWhenUsed="1"/>
+    <w:lsdException w:name="table of authorities" w:semiHidden="1" w:unhideWhenUsed="1"/>
+    <w:lsdException w:name="macro" w:semiHidden="1" w:unhideWhenUsed="1"/>
+    <w:lsdException w:name="toa heading" w:semiHidden="1" w:unhideWhenUsed="1"/>
+    <w:lsdException w:name="List" w:semiHidden="1" w:unhideWhenUsed="1"/>
+    <w:lsdException w:name="List Bullet" w:semiHidden="1" w:unhideWhenUsed="1"/>
+    <w:lsdException w:name="List Number" w:semiHidden="1" w:unhideWhenUsed="1"/>
+    <w:lsdException w:name="List 2" w:semiHidden="1" w:unhideWhenUsed="1"/>
+    <w:lsdException w:name="List 3" w:semiHidden="1" w:unhideWhenUsed="1"/>
+    <w:lsdException w:name="List 4" w:semiHidden="1" w:unhideWhenUsed="1"/>
+    <w:lsdException w:name="List 5" w:semiHidden="1" w:unhideWhenUsed="1"/>
+    <w:lsdException w:name="List Bullet 2" w:semiHidden="1" w:unhideWhenUsed="1"/>
+    <w:lsdException w:name="List Bullet 3" w:semiHidden="1" w:unhideWhenUsed="1"/>
+    <w:lsdException w:name="List Bullet 4" w:semiHidden="1" w:unhideWhenUsed="1"/>
+    <w:lsdException w:name="List Bullet 5" w:semiHidden="1" w:unhideWhenUsed="1"/>
+    <w:lsdException w:name="List Number 2" w:semiHidden="1" w:unhideWhenUsed="1"/>
+    <w:lsdException w:name="List Number 3" w:semiHidden="1" w:unhideWhenUsed="1"/>
+    <w:lsdException w:name="List Number 4" w:semiHidden="1" w:unhideWhenUsed="1"/>
+    <w:lsdException w:name="List Number 5" w:semiHidden="1" w:unhideWhenUsed="1"/>
+    <w:lsdException w:name="Title" w:uiPriority="10" w:qFormat="1"/>
+    <w:lsdException w:name="Closing" w:semiHidden="1" w:unhideWhenUsed="1"/>
+    <w:lsdException w:name="Signature" w:semiHidden="1" w:unhideWhenUsed="1"/>
+    <w:lsdException w:name="Default Paragraph Font" w:semiHidden="1" w:uiPriority="1" w:unhideWhenUsed="1"/>
+    <w:lsdException w:name="Body Text" w:semiHidden="1" w:unhideWhenUsed="1"/>
+    <w:lsdException w:name="Body Text Indent" w:semiHidden="1" w:unhideWhenUsed="1"/>
+    <w:lsdException w:name="List Continue" w:semiHidden="1" w:unhideWhenUsed="1"/>
+    <w:lsdException w:name="List Continue 2" w:semiHidden="1" w:unhideWhenUsed="1"/>
+    <w:lsdException w:name="List Continue 3" w:semiHidden="1" w:unhideWhenUsed="1"/>
+    <w:lsdException w:name="List Continue 4" w:semiHidden="1" w:unhideWhenUsed="1"/>
+    <w:lsdException w:name="List Continue 5" w:semiHidden="1" w:unhideWhenUsed="1"/>
+    <w:lsdException w:name="Message Header" w:semiHidden="1" w:unhideWhenUsed="1"/>
+    <w:lsdException w:name="Subtitle" w:uiPriority="11" w:qFormat="1"/>
+    <w:lsdException w:name="Salutation" w:semiHidden="1" w:unhideWhenUsed="1"/>
+    <w:lsdException w:name="Date" w:semiHidden="1" w:unhideWhenUsed="1"/>
+    <w:lsdException w:name="Body Text First Indent" w:semiHidden="1" w:unhideWhenUsed="1"/>
+    <w:lsdException w:name="Body Text First Indent 2" w:semiHidden="1" w:unhideWhenUsed="1"/>
+    <w:lsdException w:name="Note Heading" w:semiHidden="1" w:unhideWhenUsed="1"/>
+    <w:lsdException w:name="Body Text 2" w:semiHidden="1" w:unhideWhenUsed="1"/>
+    <w:lsdException w:name="Body Text 3" w:semiHidden="1" w:unhideWhenUsed="1"/>
+    <w:lsdException w:name="Body Text Indent 2" w:semiHidden="1" w:unhideWhenUsed="1"/>
+    <w:lsdException w:name="Body Text Indent 3" w:semiHidden="1" w:unhideWhenUsed="1"/>
+    <w:lsdException w:name="Block Text" w:semiHidden="1" w:unhideWhenUsed="1"/>
+    <w:lsdException w:name="Hyperlink" w:semiHidden="1" w:unhideWhenUsed="1"/>
+    <w:lsdException w:name="FollowedHyperlink" w:semiHidden="1" w:unhideWhenUsed="1"/>
+    <w:lsdException w:name="Strong" w:uiPriority="22" w:qFormat="1"/>
+    <w:lsdException w:name="Emphasis" w:uiPriority="20" w:qFormat="1"/>
+    <w:lsdException w:name="Document Map" w:semiHidden="1" w:unhideWhenUsed="1"/>
+    <w:lsdException w:name="Plain Text" w:semiHidden="1" w:unhideWhenUsed="1"/>
+    <w:lsdException w:name="E-mail Signature" w:semiHidden="1" w:unhideWhenUsed="1"/>
+    <w:lsdException w:name="HTML Top of Form" w:semiHidden="1" w:unhideWhenUsed="1"/>
+    <w:lsdException w:name="HTML Bottom of Form" w:semiHidden="1" w:unhideWhenUsed="1"/>
+    <w:lsdException w:name="Normal (Web)" w:semiHidden="1" w:unhideWhenUsed="1"/>
+    <w:lsdException w:name="HTML Acronym" w:semiHidden="1" w:unhideWhenUsed="1"/>
+    <w:lsdException w:name="HTML Address" w:semiHidden="1" w:unhideWhenUsed="1"/>
+    <w:lsdException w:name="HTML Cite" w:semiHidden="1" w:unhideWhenUsed="1"/>
+    <w:lsdException w:name="HTML Code" w:semiHidden="1" w:unhideWhenUsed="1"/>
+    <w:lsdException w:name="HTML Definition" w:semiHidden="1" w:unhideWhenUsed="1"/>
+    <w:lsdException w:name="HTML Keyboard" w:semiHidden="1" w:unhideWhenUsed="1"/>
+    <w:lsdException w:name="HTML Preformatted" w:semiHidden="1" w:unhideWhenUsed="1"/>
+    <w:lsdException w:name="HTML Sample" w:semiHidden="1" w:unhideWhenUsed="1"/>
+    <w:lsdException w:name="HTML Typewriter" w:semiHidden="1" w:unhideWhenUsed="1"/>
+    <w:lsdException w:name="HTML Variable" w:semiHidden="1" w:unhideWhenUsed="1"/>
+    <w:lsdException w:name="Normal Table" w:semiHidden="1" w:unhideWhenUsed="1"/>
+    <w:lsdException w:name="annotation subject" w:semiHidden="1" w:unhideWhenUsed="1"/>
+    <w:lsdException w:name="No List" w:semiHidden="1" w:unhideWhenUsed="1"/>
+    <w:lsdException w:name="Outline List 1" w:semiHidden="1" w:unhideWhenUsed="1"/>
+    <w:lsdException w:name="Outline List 2" w:semiHidden="1" w:unhideWhenUsed="1"/>
+    <w:lsdException w:name="Outline List 3" w:semiHidden="1" w:unhideWhenUsed="1"/>
+    <w:lsdException w:name="Table Simple 1" w:semiHidden="1" w:unhideWhenUsed="1"/>
+    <w:lsdException w:name="Table Simple 2" w:semiHidden="1" w:unhideWhenUsed="1"/>
+    <w:lsdException w:name="Table Simple 3" w:semiHidden="1" w:unhideWhenUsed="1"/>
+    <w:lsdException w:name="Table Classic 1" w:semiHidden="1" w:unhideWhenUsed="1"/>
+    <w:lsdException w:name="Table Classic 2" w:semiHidden="1" w:unhideWhenUsed="1"/>
+    <w:lsdException w:name="Table Classic 3" w:semiHidden="1" w:unhideWhenUsed="1"/>
+    <w:lsdException w:name="Table Classic 4" w:semiHidden="1" w:unhideWhenUsed="1"/>
+    <w:lsdException w:name="Table Colorful 1" w:semiHidden="1" w:unhideWhenUsed="1"/>
+    <w:lsdException w:name="Table Colorful 2" w:semiHidden="1" w:unhideWhenUsed="1"/>
+    <w:lsdException w:name="Table Colorful 3" w:semiHidden="1" w:unhideWhenUsed="1"/>
+    <w:lsdException w:name="Table Columns 1" w:semiHidden="1" w:unhideWhenUsed="1"/>
+    <w:lsdException w:name="Table Columns 2" w:semiHidden="1" w:unhideWhenUsed="1"/>
+    <w:lsdException w:name="Table Columns 3" w:semiHidden="1" w:unhideWhenUsed="1"/>
+    <w:lsdException w:name="Table Columns 4" w:semiHidden="1" w:unhideWhenUsed="1"/>
+    <w:lsdException w:name="Table Columns 5" w:semiHidden="1" w:unhideWhenUsed="1"/>
+    <w:lsdException w:name="Table Grid 1" w:semiHidden="1" w:unhideWhenUsed="1"/>
+    <w:lsdException w:name="Table Grid 2" w:semiHidden="1" w:unhideWhenUsed="1"/>
+    <w:lsdException w:name="Table Grid 3" w:semiHidden="1" w:unhideWhenUsed="1"/>
+    <w:lsdException w:name="Table Grid 4" w:semiHidden="1" w:unhideWhenUsed="1"/>
+    <w:lsdException w:name="Table Grid 5" w:semiHidden="1" w:unhideWhenUsed="1"/>
+    <w:lsdException w:name="Table Grid 6" w:semiHidden="1" w:unhideWhenUsed="1"/>
+    <w:lsdException w:name="Table Grid 7" w:semiHidden="1" w:unhideWhenUsed="1"/>
+    <w:lsdException w:name="Table Grid 8" w:semiHidden="1" w:unhideWhenUsed="1"/>
+    <w:lsdException w:name="Table List 1" w:semiHidden="1" w:unhideWhenUsed="1"/>
+    <w:lsdException w:name="Table List 2" w:semiHidden="1" w:unhideWhenUsed="1"/>
+    <w:lsdException w:name="Table List 3" w:semiHidden="1" w:unhideWhenUsed="1"/>
+    <w:lsdException w:name="Table List 4" w:semiHidden="1" w:unhideWhenUsed="1"/>
+    <w:lsdException w:name="Table List 5" w:semiHidden="1" w:unhideWhenUsed="1"/>
+    <w:lsdException w:name="Table List 6" w:semiHidden="1" w:unhideWhenUsed="1"/>
+    <w:lsdException w:name="Table List 7" w:semiHidden="1" w:unhideWhenUsed="1"/>
+    <w:lsdException w:name="Table List 8" w:semiHidden="1" w:unhideWhenUsed="1"/>
+    <w:lsdException w:name="Table 3D effects 1" w:semiHidden="1" w:unhideWhenUsed="1"/>
+    <w:lsdException w:name="Table 3D effects 2" w:semiHidden="1" w:unhideWhenUsed="1"/>
+    <w:lsdException w:name="Table 3D effects 3" w:semiHidden="1" w:unhideWhenUsed="1"/>
+    <w:lsdException w:name="Table Contemporary" w:semiHidden="1" w:unhideWhenUsed="1"/>
+    <w:lsdException w:name="Table Elegant" w:semiHidden="1" w:unhideWhenUsed="1"/>
+    <w:lsdException w:name="Table Professional" w:semiHidden="1" w:unhideWhenUsed="1"/>
+    <w:lsdException w:name="Table Subtle 1" w:semiHidden="1" w:unhideWhenUsed="1"/>
+    <w:lsdException w:name="Table Subtle 2" w:semiHidden="1" w:unhideWhenUsed="1"/>
+    <w:lsdException w:name="Table Web 1" w:semiHidden="1" w:unhideWhenUsed="1"/>
+    <w:lsdException w:name="Table Web 2" w:semiHidden="1" w:unhideWhenUsed="1"/>
+    <w:lsdException w:name="Table Web 3" w:semiHidden="1" w:unhideWhenUsed="1"/>
+    <w:lsdException w:name="Balloon Text" w:semiHidden="1" w:unhideWhenUsed="1"/>
+    <w:lsdException w:name="Table Grid" w:uiPriority="59"/>
+    <w:lsdException w:name="Table Theme" w:semiHidden="1" w:unhideWhenUsed="1"/>
+    <w:lsdException w:name="Placeholder Text" w:semiHidden="1"/>
+    <w:lsdException w:name="No Spacing" w:uiPriority="1" w:qFormat="1"/>
+    <w:lsdException w:name="Light Shading" w:uiPriority="60"/>
+    <w:lsdException w:name="Light List" w:uiPriority="61"/>
+    <w:lsdException w:name="Light Grid" w:uiPriority="62"/>
+    <w:lsdException w:name="Medium Shading 1" w:uiPriority="63"/>
+    <w:lsdException w:name="Medium Shading 2" w:uiPriority="64"/>
+    <w:lsdException w:name="Medium List 1" w:uiPriority="65"/>
+    <w:lsdException w:name="Medium List 2" w:uiPriority="66"/>
+    <w:lsdException w:name="Medium Grid 1" w:uiPriority="67"/>
+    <w:lsdException w:name="Medium Grid 2" w:uiPriority="68"/>
+    <w:lsdException w:name="Medium Grid 3" w:uiPriority="69"/>
+    <w:lsdException w:name="Dark List" w:uiPriority="70"/>
+    <w:lsdException w:name="Colorful Shading" w:uiPriority="71"/>
+    <w:lsdException w:name="Colorful List" w:uiPriority="72"/>
+    <w:lsdException w:name="Colorful Grid" w:uiPriority="73"/>
+    <w:lsdException w:name="Light Shading Accent 1" w:uiPriority="60"/>
+    <w:lsdException w:name="Light List Accent 1" w:uiPriority="61"/>
+    <w:lsdException w:name="Light Grid Accent 1" w:uiPriority="62"/>
+    <w:lsdException w:name="Medium Shading 1 Accent 1" w:uiPriority="63"/>
+    <w:lsdException w:name="Medium Shading 2 Accent 1" w:uiPriority="64"/>
+    <w:lsdException w:name="Medium List 1 Accent 1" w:uiPriority="65"/>
+    <w:lsdException w:name="Revision" w:semiHidden="1"/>
+    <w:lsdException w:name="List Paragraph" w:uiPriority="34" w:qFormat="1"/>
+    <w:lsdException w:name="Quote" w:uiPriority="29" w:qFormat="1"/>
+    <w:lsdException w:name="Intense Quote" w:uiPriority="30" w:qFormat="1"/>
+    <w:lsdException w:name="Medium List 2 Accent 1" w:uiPriority="66"/>
+    <w:lsdException w:name="Medium Grid 1 Accent 1" w:uiPriority="67"/>
+    <w:lsdException w:name="Medium Grid 2 Accent 1" w:uiPriority="68"/>
+    <w:lsdException w:name="Medium Grid 3 Accent 1" w:uiPriority="69"/>
+    <w:lsdException w:name="Dark List Accent 1" w:uiPriority="70"/>
+    <w:lsdException w:name="Colorful Shading Accent 1" w:uiPriority="71"/>
+    <w:lsdException w:name="Colorful List Accent 1" w:uiPriority="72"/>
+    <w:lsdException w:name="Colorful Grid Accent 1" w:uiPriority="73"/>
+    <w:lsdException w:name="Light Shading Accent 2" w:uiPriority="60"/>
+    <w:lsdException w:name="Light List Accent 2" w:uiPriority="61"/>
+    <w:lsdException w:name="Light Grid Accent 2" w:uiPriority="62"/>
+    <w:lsdException w:name="Medium Shading 1 Accent 2" w:uiPriority="63"/>
+    <w:lsdException w:name="Medium Shading 2 Accent 2" w:uiPriority="64"/>
+    <w:lsdException w:name="Medium List 1 Accent 2" w:uiPriority="65"/>
+    <w:lsdException w:name="Medium List 2 Accent 2" w:uiPriority="66"/>
+    <w:lsdException w:name="Medium Grid 1 Accent 2" w:uiPriority="67"/>
+    <w:lsdException w:name="Medium Grid 2 Accent 2" w:uiPriority="68"/>
+    <w:lsdException w:name="Medium Grid 3 Accent 2" w:uiPriority="69"/>
+    <w:lsdException w:name="Dark List Accent 2" w:uiPriority="70"/>
+    <w:lsdException w:name="Colorful Shading Accent 2" w:uiPriority="71"/>
+    <w:lsdException w:name="Colorful List Accent 2" w:uiPriority="72"/>
+    <w:lsdException w:name="Colorful Grid Accent 2" w:uiPriority="73"/>
+    <w:lsdException w:name="Light Shading Accent 3" w:uiPriority="60"/>
+    <w:lsdException w:name="Light List Accent 3" w:uiPriority="61"/>
+    <w:lsdException w:name="Light Grid Accent 3" w:uiPriority="62"/>
+    <w:lsdException w:name="Medium Shading 1 Accent 3" w:uiPriority="63"/>
+    <w:lsdException w:name="Medium Shading 2 Accent 3" w:uiPriority="64"/>
+    <w:lsdException w:name="Medium List 1 Accent 3" w:uiPriority="65"/>
+    <w:lsdException w:name="Medium List 2 Accent 3" w:uiPriority="66"/>
+    <w:lsdException w:name="Medium Grid 1 Accent 3" w:uiPriority="67"/>
+    <w:lsdException w:name="Medium Grid 2 Accent 3" w:uiPriority="68"/>
+    <w:lsdException w:name="Medium Grid 3 Accent 3" w:uiPriority="69"/>
+    <w:lsdException w:name="Dark List Accent 3" w:uiPriority="70"/>
+    <w:lsdException w:name="Colorful Shading Accent 3" w:uiPriority="71"/>
+    <w:lsdException w:name="Colorful List Accent 3" w:uiPriority="72"/>
+    <w:lsdException w:name="Colorful Grid Accent 3" w:uiPriority="73"/>
+    <w:lsdException w:name="Light Shading Accent 4" w:uiPriority="60"/>
+    <w:lsdException w:name="Light List Accent 4" w:uiPriority="61"/>
+    <w:lsdException w:name="Light Grid Accent 4" w:uiPriority="62"/>
+    <w:lsdException w:name="Medium Shading 1 Accent 4" w:uiPriority="63"/>
+    <w:lsdException w:name="Medium Shading 2 Accent 4" w:uiPriority="64"/>
+    <w:lsdException w:name="Medium List 1 Accent 4" w:uiPriority="65"/>
+    <w:lsdException w:name="Medium List 2 Accent 4" w:uiPriority="66"/>
+    <w:lsdException w:name="Medium Grid 1 Accent 4" w:uiPriority="67"/>
+    <w:lsdException w:name="Medium Grid 2 Accent 4" w:uiPriority="68"/>
+    <w:lsdException w:name="Medium Grid 3 Accent 4" w:uiPriority="69"/>
+    <w:lsdException w:name="Dark List Accent 4" w:uiPriority="70"/>
+    <w:lsdException w:name="Colorful Shading Accent 4" w:uiPriority="71"/>
+    <w:lsdException w:name="Colorful List Accent 4" w:uiPriority="72"/>
+    <w:lsdException w:name="Colorful Grid Accent 4" w:uiPriority="73"/>
+    <w:lsdException w:name="Light Shading Accent 5" w:uiPriority="60"/>
+    <w:lsdException w:name="Light List Accent 5" w:uiPriority="61"/>
+    <w:lsdException w:name="Light Grid Accent 5" w:uiPriority="62"/>
+    <w:lsdException w:name="Medium Shading 1 Accent 5" w:uiPriority="63"/>
+    <w:lsdException w:name="Medium Shading 2 Accent 5" w:uiPriority="64"/>
+    <w:lsdException w:name="Medium List 1 Accent 5" w:uiPriority="65"/>
+    <w:lsdException w:name="Medium List 2 Accent 5" w:uiPriority="66"/>
+    <w:lsdException w:name="Medium Grid 1 Accent 5" w:uiPriority="67"/>
+    <w:lsdException w:name="Medium Grid 2 Accent 5" w:uiPriority="68"/>
+    <w:lsdException w:name="Medium Grid 3 Accent 5" w:uiPriority="69"/>
+    <w:lsdException w:name="Dark List Accent 5" w:uiPriority="70"/>
+    <w:lsdException w:name="Colorful Shading Accent 5" w:uiPriority="71"/>
+    <w:lsdException w:name="Colorful List Accent 5" w:uiPriority="72"/>
+    <w:lsdException w:name="Colorful Grid Accent 5" w:uiPriority="73"/>
+    <w:lsdException w:name="Light Shading Accent 6" w:uiPriority="60"/>
+    <w:lsdException w:name="Light List Accent 6" w:uiPriority="61"/>
+    <w:lsdException w:name="Light Grid Accent 6" w:uiPriority="62"/>
+    <w:lsdException w:name="Medium Shading 1 Accent 6" w:uiPriority="63"/>
+    <w:lsdException w:name="Medium Shading 2 Accent 6" w:uiPriority="64"/>
+    <w:lsdException w:name="Medium List 1 Accent 6" w:uiPriority="65"/>
+    <w:lsdException w:name="Medium List 2 Accent 6" w:uiPriority="66"/>
+    <w:lsdException w:name="Medium Grid 1 Accent 6" w:uiPriority="67"/>
+    <w:lsdException w:name="Medium Grid 2 Accent 6" w:uiPriority="68"/>
+    <w:lsdException w:name="Medium Grid 3 Accent 6" w:uiPriority="69"/>
+    <w:lsdException w:name="Dark List Accent 6" w:uiPriority="70"/>
+    <w:lsdException w:name="Colorful Shading Accent 6" w:uiPriority="71"/>
+    <w:lsdException w:name="Colorful List Accent 6" w:uiPriority="72"/>
+    <w:lsdException w:name="Colorful Grid Accent 6" w:uiPriority="73"/>
+    <w:lsdException w:name="Subtle Emphasis" w:uiPriority="19" w:qFormat="1"/>
+    <w:lsdException w:name="Intense Emphasis" w:uiPriority="21" w:qFormat="1"/>
+    <w:lsdException w:name="Subtle Reference" w:uiPriority="31" w:qFormat="1"/>
+    <w:lsdException w:name="Intense Reference" w:uiPriority="32" w:qFormat="1"/>
+    <w:lsdException w:name="Book Title" w:uiPriority="33" w:qFormat="1"/>
+    <w:lsdException w:name="Bibliography" w:semiHidden="1" w:uiPriority="37" w:unhideWhenUsed="1"/>
+    <w:lsdException w:name="TOC Heading" w:semiHidden="1" w:uiPriority="39" w:unhideWhenUsed="1" w:qFormat="1"/>
+    <w:lsdException w:name="Plain Table 1" w:uiPriority="41"/>
+    <w:lsdException w:name="Plain Table 2" w:uiPriority="42"/>
+    <w:lsdException w:name="Plain Table 3" w:uiPriority="43"/>
+    <w:lsdException w:name="Plain Table 4" w:uiPriority="44"/>
+    <w:lsdException w:name="Plain Table 5" w:uiPriority="45"/>
+    <w:lsdException w:name="Grid Table Light" w:uiPriority="40"/>
+    <w:lsdException w:name="Grid Table 1 Light" w:uiPriority="46"/>
+    <w:lsdException w:name="Grid Table 2" w:uiPriority="47"/>
+    <w:lsdException w:name="Grid Table 3" w:uiPriority="48"/>
+    <w:lsdException w:name="Grid Table 4" w:uiPriority="49"/>
+    <w:lsdException w:name="Grid Table 5 Dark" w:uiPriority="50"/>
+    <w:lsdException w:name="Grid Table 6 Colorful" w:uiPriority="51"/>
+    <w:lsdException w:name="Grid Table 7 Colorful" w:uiPriority="52"/>
+    <w:lsdException w:name="Grid Table 1 Light Accent 1" w:uiPriority="46"/>
+    <w:lsdException w:name="Grid Table 2 Accent 1" w:uiPriority="47"/>
+    <w:lsdException w:name="Grid Table 3 Accent 1" w:uiPriority="48"/>
+    <w:lsdException w:name="Grid Table 4 Accent 1" w:uiPriority="49"/>
+    <w:lsdException w:name="Grid Table 5 Dark Accent 1" w:uiPriority="50"/>
+    <w:lsdException w:name="Grid Table 6 Colorful Accent 1" w:uiPriority="51"/>
+    <w:lsdException w:name="Grid Table 7 Colorful Accent 1" w:uiPriority="52"/>
+    <w:lsdException w:name="Grid Table 1 Light Accent 2" w:uiPriority="46"/>
+    <w:lsdException w:name="Grid Table 2 Accent 2" w:uiPriority="47"/>
+    <w:lsdException w:name="Grid Table 3 Accent 2" w:uiPriority="48"/>
+    <w:lsdException w:name="Grid Table 4 Accent 2" w:uiPriority="49"/>
+    <w:lsdException w:name="Grid Table 5 Dark Accent 2" w:uiPriority="50"/>
+    <w:lsdException w:name="Grid Table 6 Colorful Accent 2" w:uiPriority="51"/>
+    <w:lsdException w:name="Grid Table 7 Colorful Accent 2" w:uiPriority="52"/>
+    <w:lsdException w:name="Grid Table 1 Light Accent 3" w:uiPriority="46"/>
+    <w:lsdException w:name="Grid Table 2 Accent 3" w:uiPriority="47"/>
+    <w:lsdException w:name="Grid Table 3 Accent 3" w:uiPriority="48"/>
+    <w:lsdException w:name="Grid Table 4 Accent 3" w:uiPriority="49"/>
+    <w:lsdException w:name="Grid Table 5 Dark Accent 3" w:uiPriority="50"/>
+    <w:lsdException w:name="Grid Table 6 Colorful Accent 3" w:uiPriority="51"/>
+    <w:lsdException w:name="Grid Table 7 Colorful Accent 3" w:uiPriority="52"/>
+    <w:lsdException w:name="Grid Table 1 Light Accent 4" w:uiPriority="46"/>
+    <w:lsdException w:name="Grid Table 2 Accent 4" w:uiPriority="47"/>
+    <w:lsdException w:name="Grid Table 3 Accent 4" w:uiPriority="48"/>
+    <w:lsdException w:name="Grid Table 4 Accent 4" w:uiPriority="49"/>
+    <w:lsdException w:name="Grid Table 5 Dark Accent 4" w:uiPriority="50"/>
+    <w:lsdException w:name="Grid Table 6 Colorful Accent 4" w:uiPriority="51"/>
+    <w:lsdException w:name="Grid Table 7 Colorful Accent 4" w:uiPriority="52"/>
+    <w:lsdException w:name="Grid Table 1 Light Accent 5" w:uiPriority="46"/>
+    <w:lsdException w:name="Grid Table 2 Accent 5" w:uiPriority="47"/>
+    <w:lsdException w:name="Grid Table 3 Accent 5" w:uiPriority="48"/>
+    <w:lsdException w:name="Grid Table 4 Accent 5" w:uiPriority="49"/>
+    <w:lsdException w:name="Grid Table 5 Dark Accent 5" w:uiPriority="50"/>
+    <w:lsdException w:name="Grid Table 6 Colorful Accent 5" w:uiPriority="51"/>
+    <w:lsdException w:name="Grid Table 7 Colorful Accent 5" w:uiPriority="52"/>
+    <w:lsdException w:name="Grid Table 1 Light Accent 6" w:uiPriority="46"/>
+    <w:lsdException w:name="Grid Table 2 Accent 6" w:uiPriority="47"/>
+    <w:lsdException w:name="Grid Table 3 Accent 6" w:uiPriority="48"/>
+    <w:lsdException w:name="Grid Table 4 Accent 6" w:uiPriority="49"/>
+    <w:lsdException w:name="Grid Table 5 Dark Accent 6" w:uiPriority="50"/>
+    <w:lsdException w:name="Grid Table 6 Colorful Accent 6" w:uiPriority="51"/>
+    <w:lsdException w:name="Grid Table 7 Colorful Accent 6" w:uiPriority="52"/>
+    <w:lsdException w:name="List Table 1 Light" w:uiPriority="46"/>
+    <w:lsdException w:name="List Table 2" w:uiPriority="47"/>
+    <w:lsdException w:name="List Table 3" w:uiPriority="48"/>
+    <w:lsdException w:name="List Table 4" w:uiPriority="49"/>
+    <w:lsdException w:name="List Table 5 Dark" w:uiPriority="50"/>
+    <w:lsdException w:name="List Table 6 Colorful" w:uiPriority="51"/>
+    <w:lsdException w:name="List Table 7 Colorful" w:uiPriority="52"/>
+    <w:lsdException w:name="List Table 1 Light Accent 1" w:uiPriority="46"/>
+    <w:lsdException w:name="List Table 2 Accent 1" w:uiPriority="47"/>
+    <w:lsdException w:name="List Table 3 Accent 1" w:uiPriority="48"/>
+    <w:lsdException w:name="List Table 4 Accent 1" w:uiPriority="49"/>
+    <w:lsdException w:name="List Table 5 Dark Accent 1" w:uiPriority="50"/>
+    <w:lsdException w:name="List Table 6 Colorful Accent 1" w:uiPriority="51"/>
+    <w:lsdException w:name="List Table 7 Colorful Accent 1" w:uiPriority="52"/>
+    <w:lsdException w:name="List Table 1 Light Accent 2" w:uiPriority="46"/>
+    <w:lsdException w:name="List Table 2 Accent 2" w:uiPriority="47"/>
+    <w:lsdException w:name="List Table 3 Accent 2" w:uiPriority="48"/>
+    <w:lsdException w:name="List Table 4 Accent 2" w:uiPriority="49"/>
+    <w:lsdException w:name="List Table 5 Dark Accent 2" w:uiPriority="50"/>
+    <w:lsdException w:name="List Table 6 Colorful Accent 2" w:uiPriority="51"/>
+    <w:lsdException w:name="List Table 7 Colorful Accent 2" w:uiPriority="52"/>
+    <w:lsdException w:name="List Table 1 Light Accent 3" w:uiPriority="46"/>
+    <w:lsdException w:name="List Table 2 Accent 3" w:uiPriority="47"/>
+    <w:lsdException w:name="List Table 3 Accent 3" w:uiPriority="48"/>
+    <w:lsdException w:name="List Table 4 Accent 3" w:uiPriority="49"/>
+    <w:lsdException w:name="List Table 5 Dark Accent 3" w:uiPriority="50"/>
+    <w:lsdException w:name="List Table 6 Colorful Accent 3" w:uiPriority="51"/>
+    <w:lsdException w:name="List Table 7 Colorful Accent 3" w:uiPriority="52"/>
+    <w:lsdException w:name="List Table 1 Light Accent 4" w:uiPriority="46"/>
+    <w:lsdException w:name="List Table 2 Accent 4" w:uiPriority="47"/>
+    <w:lsdException w:name="List Table 3 Accent 4" w:uiPriority="48"/>
+    <w:lsdException w:name="List Table 4 Accent 4" w:uiPriority="49"/>
+    <w:lsdException w:name="List Table 5 Dark Accent 4" w:uiPriority="50"/>
+    <w:lsdException w:name="List Table 6 Colorful Accent 4" w:uiPriority="51"/>
+    <w:lsdException w:name="List Table 7 Colorful Accent 4" w:uiPriority="52"/>
+    <w:lsdException w:name="List Table 1 Light Accent 5" w:uiPriority="46"/>
+    <w:lsdException w:name="List Table 2 Accent 5" w:uiPriority="47"/>
+    <w:lsdException w:name="List Table 3 Accent 5" w:uiPriority="48"/>
+    <w:lsdException w:name="List Table 4 Accent 5" w:uiPriority="49"/>
+    <w:lsdException w:name="List Table 5 Dark Accent 5" w:uiPriority="50"/>
+    <w:lsdException w:name="List Table 6 Colorful Accent 5" w:uiPriority="51"/>
+    <w:lsdException w:name="List Table 7 Colorful Accent 5" w:uiPriority="52"/>
+    <w:lsdException w:name="List Table 1 Light Accent 6" w:uiPriority="46"/>
+    <w:lsdException w:name="List Table 2 Accent 6" w:uiPriority="47"/>
+    <w:lsdException w:name="List Table 3 Accent 6" w:uiPriority="48"/>
+    <w:lsdException w:name="List Table 4 Accent 6" w:uiPriority="49"/>
+    <w:lsdException w:name="List Table 5 Dark Accent 6" w:uiPriority="50"/>
+    <w:lsdException w:name="List Table 6 Colorful Accent 6" w:uiPriority="51"/>
+    <w:lsdException w:name="List Table 7 Colorful Accent 6" w:uiPriority="52"/>
+    <w:lsdException w:name="Mention" w:semiHidden="1" w:unhideWhenUsed="1"/>
+    <w:lsdException w:name="Smart Hyperlink" w:semiHidden="1" w:unhideWhenUsed="1"/>
+    <w:lsdException w:name="Hashtag" w:semiHidden="1" w:unhideWhenUsed="1"/>
+    <w:lsdException w:name="Unresolved Mention" w:semiHidden="1" w:unhideWhenUsed="1"/>
+    <w:lsdException w:name="Smart Link" w:semiHidden="1" w:unhideWhenUsed="1"/>
   </w:latentStyles>
   <w:style w:type="paragraph" w:default="1" w:styleId="a">
     <w:name w:val="Normal"/>
